--- a/README.docx
+++ b/README.docx
@@ -1,6 +1,6 @@
 
 <file path=word/document.xml><?xml version="1.0" encoding="utf-8"?>
-<w:document xmlns:wpc="http://schemas.microsoft.com/office/word/2010/wordprocessingCanvas" xmlns:mc="http://schemas.openxmlformats.org/markup-compatibility/2006" xmlns:o="urn:schemas-microsoft-com:office:office" xmlns:r="http://schemas.openxmlformats.org/officeDocument/2006/relationships" xmlns:m="http://schemas.openxmlformats.org/officeDocument/2006/math" xmlns:v="urn:schemas-microsoft-com:vml" xmlns:wp14="http://schemas.microsoft.com/office/word/2010/wordprocessingDrawing" xmlns:wp="http://schemas.openxmlformats.org/drawingml/2006/wordprocessingDrawing" xmlns:w10="urn:schemas-microsoft-com:office:word" xmlns:w="http://schemas.openxmlformats.org/wordprocessingml/2006/main" xmlns:w14="http://schemas.microsoft.com/office/word/2010/wordml" xmlns:w15="http://schemas.microsoft.com/office/word/2012/wordml" xmlns:wpg="http://schemas.microsoft.com/office/word/2010/wordprocessingGroup" xmlns:wpi="http://schemas.microsoft.com/office/word/2010/wordprocessingInk" xmlns:wne="http://schemas.microsoft.com/office/word/2006/wordml" xmlns:wps="http://schemas.microsoft.com/office/word/2010/wordprocessingShape" mc:Ignorable="w14 w15 wp14">
+<w:document xmlns:mo="http://schemas.microsoft.com/office/mac/office/2008/main" xmlns:ve="http://schemas.openxmlformats.org/markup-compatibility/2006" xmlns:mv="urn:schemas-microsoft-com:mac:vml" xmlns:o="urn:schemas-microsoft-com:office:office" xmlns:r="http://schemas.openxmlformats.org/officeDocument/2006/relationships" xmlns:m="http://schemas.openxmlformats.org/officeDocument/2006/math" xmlns:v="urn:schemas-microsoft-com:vml" xmlns:wp="http://schemas.openxmlformats.org/drawingml/2006/wordprocessingDrawing" xmlns:w10="urn:schemas-microsoft-com:office:word" xmlns:w="http://schemas.openxmlformats.org/wordprocessingml/2006/main" xmlns:wne="http://schemas.microsoft.com/office/word/2006/wordml">
   <w:body>
     <w:p>
       <w:pPr>
@@ -16,7 +16,93 @@
         <w:rPr>
           <w:rFonts w:ascii="Courier New" w:hAnsi="Courier New" w:cs="Courier New"/>
         </w:rPr>
-        <w:t>-----NEURAL NETWORK CODE-----</w:t>
+        <w:t>##################################</w:t>
+      </w:r>
+    </w:p>
+    <w:p>
+      <w:pPr>
+        <w:autoSpaceDE w:val="0"/>
+        <w:autoSpaceDN w:val="0"/>
+        <w:adjustRightInd w:val="0"/>
+        <w:spacing w:after="0" w:line="240" w:lineRule="auto"/>
+        <w:rPr>
+          <w:rFonts w:ascii="Courier New" w:hAnsi="Courier New" w:cs="Courier New"/>
+        </w:rPr>
+      </w:pPr>
+      <w:r>
+        <w:rPr>
+          <w:rFonts w:ascii="Courier New" w:hAnsi="Courier New" w:cs="Courier New"/>
+        </w:rPr>
+        <w:t># MATLAB: DeepLearnToolbox</w:t>
+      </w:r>
+    </w:p>
+    <w:p>
+      <w:pPr>
+        <w:autoSpaceDE w:val="0"/>
+        <w:autoSpaceDN w:val="0"/>
+        <w:adjustRightInd w:val="0"/>
+        <w:spacing w:after="0" w:line="240" w:lineRule="auto"/>
+        <w:rPr>
+          <w:rFonts w:ascii="Courier New" w:hAnsi="Courier New" w:cs="Courier New"/>
+        </w:rPr>
+      </w:pPr>
+      <w:r>
+        <w:rPr>
+          <w:rFonts w:ascii="Courier New" w:hAnsi="Courier New" w:cs="Courier New"/>
+        </w:rPr>
+        <w:t>###################################</w:t>
+      </w:r>
+    </w:p>
+    <w:p>
+      <w:pPr>
+        <w:autoSpaceDE w:val="0"/>
+        <w:autoSpaceDN w:val="0"/>
+        <w:adjustRightInd w:val="0"/>
+        <w:spacing w:after="0" w:line="240" w:lineRule="auto"/>
+        <w:rPr>
+          <w:rFonts w:ascii="Courier New" w:hAnsi="Courier New" w:cs="Courier New"/>
+        </w:rPr>
+      </w:pPr>
+    </w:p>
+    <w:p>
+      <w:pPr>
+        <w:autoSpaceDE w:val="0"/>
+        <w:autoSpaceDN w:val="0"/>
+        <w:adjustRightInd w:val="0"/>
+        <w:spacing w:after="0" w:line="240" w:lineRule="auto"/>
+        <w:rPr>
+          <w:rFonts w:ascii="Courier New" w:hAnsi="Courier New" w:cs="Courier New"/>
+        </w:rPr>
+      </w:pPr>
+      <w:r>
+        <w:rPr>
+          <w:rFonts w:ascii="Courier New" w:hAnsi="Courier New" w:cs="Courier New"/>
+        </w:rPr>
+        <w:t>-----NEURAL NETWORK CODE</w:t>
+      </w:r>
+      <w:r>
+        <w:rPr>
+          <w:rFonts w:ascii="Courier New" w:hAnsi="Courier New" w:cs="Courier New"/>
+        </w:rPr>
+        <w:t>:</w:t>
+      </w:r>
+      <w:r>
+        <w:rPr>
+          <w:rFonts w:ascii="Courier New" w:hAnsi="Courier New" w:cs="Courier New"/>
+        </w:rPr>
+        <w:t xml:space="preserve"> 'Coletti-Deep</w:t>
+      </w:r>
+      <w:r>
+        <w:rPr>
+          <w:rFonts w:ascii="Courier New" w:hAnsi="Courier New" w:cs="Courier New"/>
+        </w:rPr>
+        <w:t>LearnToolbox/NN/'</w:t>
+      </w:r>
+      <w:r>
+        <w:rPr>
+          <w:rFonts w:ascii="Courier New" w:hAnsi="Courier New" w:cs="Courier New"/>
+        </w:rPr>
+        <w:t>-----</w:t>
       </w:r>
       <w:bookmarkStart w:id="0" w:name="_GoBack"/>
       <w:bookmarkEnd w:id="0"/>
@@ -46,20 +132,720 @@
         <w:rPr>
           <w:rFonts w:ascii="Courier New" w:hAnsi="Courier New" w:cs="Courier New"/>
         </w:rPr>
-        <w:t>-----ANALYSIS</w:t>
-      </w:r>
-      <w:r>
-        <w:rPr>
-          <w:rFonts w:ascii="Courier New" w:hAnsi="Courier New" w:cs="Courier New"/>
-        </w:rPr>
-        <w:t xml:space="preserve"> CODE</w:t>
-      </w:r>
+        <w:t>***This directory contains the main feed-forward neural network code from the original toolbox. We modified many of the functions and setup files to allow for our desired training hyperparameters, corruption types, and intermediate save settings.</w:t>
+      </w:r>
+    </w:p>
+    <w:p>
+      <w:pPr>
+        <w:autoSpaceDE w:val="0"/>
+        <w:autoSpaceDN w:val="0"/>
+        <w:adjustRightInd w:val="0"/>
+        <w:spacing w:after="0" w:line="240" w:lineRule="auto"/>
+        <w:rPr>
+          <w:rFonts w:ascii="Courier New" w:hAnsi="Courier New" w:cs="Courier New"/>
+        </w:rPr>
+      </w:pPr>
+    </w:p>
+    <w:p>
+      <w:pPr>
+        <w:autoSpaceDE w:val="0"/>
+        <w:autoSpaceDN w:val="0"/>
+        <w:adjustRightInd w:val="0"/>
+        <w:spacing w:after="0" w:line="240" w:lineRule="auto"/>
+        <w:rPr>
+          <w:rFonts w:ascii="Courier New" w:hAnsi="Courier New" w:cs="Courier New"/>
+          <w:b/>
+        </w:rPr>
+      </w:pPr>
+      <w:r>
+        <w:rPr>
+          <w:rFonts w:ascii="Courier New" w:hAnsi="Courier New" w:cs="Courier New"/>
+          <w:b/>
+        </w:rPr>
+        <w:t>nnadjust</w:t>
+      </w:r>
+      <w:r>
+        <w:rPr>
+          <w:rFonts w:ascii="Courier New" w:hAnsi="Courier New" w:cs="Courier New"/>
+          <w:b/>
+        </w:rPr>
+        <w:t>.m</w:t>
+      </w:r>
+    </w:p>
+    <w:p>
+      <w:pPr>
+        <w:autoSpaceDE w:val="0"/>
+        <w:autoSpaceDN w:val="0"/>
+        <w:adjustRightInd w:val="0"/>
+        <w:spacing w:after="0" w:line="240" w:lineRule="auto"/>
+        <w:rPr>
+          <w:rFonts w:ascii="Courier New" w:hAnsi="Courier New" w:cs="Courier New"/>
+        </w:rPr>
+      </w:pPr>
+    </w:p>
+    <w:p>
+      <w:pPr>
+        <w:autoSpaceDE w:val="0"/>
+        <w:autoSpaceDN w:val="0"/>
+        <w:adjustRightInd w:val="0"/>
+        <w:spacing w:after="0" w:line="240" w:lineRule="auto"/>
+        <w:rPr>
+          <w:rFonts w:ascii="Courier New" w:hAnsi="Courier New" w:cs="Courier New"/>
+        </w:rPr>
+      </w:pPr>
+      <w:r>
+        <w:rPr>
+          <w:rFonts w:ascii="Courier New" w:hAnsi="Courier New" w:cs="Courier New"/>
+        </w:rPr>
+        <w:t>A function written, by us, to adjust the network weights during testing so that it would accurately predict examples with just one forward pass.</w:t>
+      </w:r>
+      <w:r>
+        <w:rPr>
+          <w:rFonts w:ascii="Courier New" w:hAnsi="Courier New" w:cs="Courier New"/>
+        </w:rPr>
+        <w:t xml:space="preserve"> It was inspired by the same logic that Hinton uses to cut the weights of his dropout network in half when testing.</w:t>
+      </w:r>
+      <w:r>
+        <w:rPr>
+          <w:rFonts w:ascii="Courier New" w:hAnsi="Courier New" w:cs="Courier New"/>
+        </w:rPr>
+        <w:t xml:space="preserve"> This</w:t>
+      </w:r>
+      <w:r>
+        <w:rPr>
+          <w:rFonts w:ascii="Courier New" w:hAnsi="Courier New" w:cs="Courier New"/>
+        </w:rPr>
+        <w:t xml:space="preserve"> adjustment method</w:t>
+      </w:r>
+      <w:r>
+        <w:rPr>
+          <w:rFonts w:ascii="Courier New" w:hAnsi="Courier New" w:cs="Courier New"/>
+        </w:rPr>
+        <w:t xml:space="preserve"> did not perform well in practice, but represented an important experiment.</w:t>
+      </w:r>
+    </w:p>
+    <w:p>
+      <w:pPr>
+        <w:autoSpaceDE w:val="0"/>
+        <w:autoSpaceDN w:val="0"/>
+        <w:adjustRightInd w:val="0"/>
+        <w:spacing w:after="0" w:line="240" w:lineRule="auto"/>
+        <w:rPr>
+          <w:rFonts w:ascii="Courier New" w:hAnsi="Courier New" w:cs="Courier New"/>
+        </w:rPr>
+      </w:pPr>
+    </w:p>
+    <w:p>
+      <w:pPr>
+        <w:autoSpaceDE w:val="0"/>
+        <w:autoSpaceDN w:val="0"/>
+        <w:adjustRightInd w:val="0"/>
+        <w:spacing w:after="0" w:line="240" w:lineRule="auto"/>
+        <w:rPr>
+          <w:rFonts w:ascii="Courier New" w:hAnsi="Courier New" w:cs="Courier New"/>
+          <w:b/>
+        </w:rPr>
+      </w:pPr>
+      <w:r>
+        <w:rPr>
+          <w:rFonts w:ascii="Courier New" w:hAnsi="Courier New" w:cs="Courier New"/>
+          <w:b/>
+        </w:rPr>
+        <w:t>nnbp</w:t>
+      </w:r>
+      <w:r>
+        <w:rPr>
+          <w:rFonts w:ascii="Courier New" w:hAnsi="Courier New" w:cs="Courier New"/>
+          <w:b/>
+        </w:rPr>
+        <w:t>.m</w:t>
+      </w:r>
+    </w:p>
+    <w:p>
+      <w:pPr>
+        <w:autoSpaceDE w:val="0"/>
+        <w:autoSpaceDN w:val="0"/>
+        <w:adjustRightInd w:val="0"/>
+        <w:spacing w:after="0" w:line="240" w:lineRule="auto"/>
+        <w:rPr>
+          <w:rFonts w:ascii="Courier New" w:hAnsi="Courier New" w:cs="Courier New"/>
+        </w:rPr>
+      </w:pPr>
+    </w:p>
+    <w:p>
+      <w:pPr>
+        <w:autoSpaceDE w:val="0"/>
+        <w:autoSpaceDN w:val="0"/>
+        <w:adjustRightInd w:val="0"/>
+        <w:spacing w:after="0" w:line="240" w:lineRule="auto"/>
+        <w:rPr>
+          <w:rFonts w:ascii="Courier New" w:hAnsi="Courier New" w:cs="Courier New"/>
+        </w:rPr>
+      </w:pPr>
+      <w:r>
+        <w:rPr>
+          <w:rFonts w:ascii="Courier New" w:hAnsi="Courier New" w:cs="Courier New"/>
+        </w:rPr>
+        <w:t>Applies backpropagation to the network. We modified this code so that it does NOT propagate error back through corrupted hidden units. Because the output of the unit after corruption has no relationship to the output of the unit before corruption, we do not want to unfairly penalize hidden units that may have been predicting accurately.</w:t>
+      </w:r>
+    </w:p>
+    <w:p>
+      <w:pPr>
+        <w:autoSpaceDE w:val="0"/>
+        <w:autoSpaceDN w:val="0"/>
+        <w:adjustRightInd w:val="0"/>
+        <w:spacing w:after="0" w:line="240" w:lineRule="auto"/>
+        <w:rPr>
+          <w:rFonts w:ascii="Courier New" w:hAnsi="Courier New" w:cs="Courier New"/>
+        </w:rPr>
+      </w:pPr>
+    </w:p>
+    <w:p>
+      <w:pPr>
+        <w:autoSpaceDE w:val="0"/>
+        <w:autoSpaceDN w:val="0"/>
+        <w:adjustRightInd w:val="0"/>
+        <w:spacing w:after="0" w:line="240" w:lineRule="auto"/>
+        <w:rPr>
+          <w:rFonts w:ascii="Courier New" w:hAnsi="Courier New" w:cs="Courier New"/>
+        </w:rPr>
+      </w:pPr>
+    </w:p>
+    <w:p>
+      <w:pPr>
+        <w:autoSpaceDE w:val="0"/>
+        <w:autoSpaceDN w:val="0"/>
+        <w:adjustRightInd w:val="0"/>
+        <w:spacing w:after="0" w:line="240" w:lineRule="auto"/>
+        <w:rPr>
+          <w:rFonts w:ascii="Courier New" w:hAnsi="Courier New" w:cs="Courier New"/>
+          <w:b/>
+        </w:rPr>
+      </w:pPr>
+      <w:r>
+        <w:rPr>
+          <w:rFonts w:ascii="Courier New" w:hAnsi="Courier New" w:cs="Courier New"/>
+          <w:b/>
+        </w:rPr>
+        <w:t>nnff</w:t>
+      </w:r>
+      <w:r>
+        <w:rPr>
+          <w:rFonts w:ascii="Courier New" w:hAnsi="Courier New" w:cs="Courier New"/>
+          <w:b/>
+        </w:rPr>
+        <w:t>.m</w:t>
+      </w:r>
+    </w:p>
+    <w:p>
+      <w:pPr>
+        <w:autoSpaceDE w:val="0"/>
+        <w:autoSpaceDN w:val="0"/>
+        <w:adjustRightInd w:val="0"/>
+        <w:spacing w:after="0" w:line="240" w:lineRule="auto"/>
+        <w:rPr>
+          <w:rFonts w:ascii="Courier New" w:hAnsi="Courier New" w:cs="Courier New"/>
+        </w:rPr>
+      </w:pPr>
+    </w:p>
+    <w:p>
+      <w:pPr>
+        <w:autoSpaceDE w:val="0"/>
+        <w:autoSpaceDN w:val="0"/>
+        <w:adjustRightInd w:val="0"/>
+        <w:spacing w:after="0" w:line="240" w:lineRule="auto"/>
+        <w:rPr>
+          <w:rFonts w:ascii="Courier New" w:hAnsi="Courier New" w:cs="Courier New"/>
+        </w:rPr>
+      </w:pPr>
+      <w:r>
+        <w:rPr>
+          <w:rFonts w:ascii="Courier New" w:hAnsi="Courier New" w:cs="Courier New"/>
+        </w:rPr>
+        <w:t>The feed-forward pass of the neural network. We modified this file to allow for different types of corruption other than standard dropout. It randomly selects the mask, and then applies the correct type of corruption.</w:t>
+      </w:r>
+    </w:p>
+    <w:p>
+      <w:pPr>
+        <w:autoSpaceDE w:val="0"/>
+        <w:autoSpaceDN w:val="0"/>
+        <w:adjustRightInd w:val="0"/>
+        <w:spacing w:after="0" w:line="240" w:lineRule="auto"/>
+        <w:rPr>
+          <w:rFonts w:ascii="Courier New" w:hAnsi="Courier New" w:cs="Courier New"/>
+        </w:rPr>
+      </w:pPr>
+    </w:p>
+    <w:p>
+      <w:pPr>
+        <w:autoSpaceDE w:val="0"/>
+        <w:autoSpaceDN w:val="0"/>
+        <w:adjustRightInd w:val="0"/>
+        <w:spacing w:after="0" w:line="240" w:lineRule="auto"/>
+        <w:rPr>
+          <w:rFonts w:ascii="Courier New" w:hAnsi="Courier New" w:cs="Courier New"/>
+          <w:b/>
+        </w:rPr>
+      </w:pPr>
+      <w:r>
+        <w:rPr>
+          <w:rFonts w:ascii="Courier New" w:hAnsi="Courier New" w:cs="Courier New"/>
+          <w:b/>
+        </w:rPr>
+        <w:t>nntrain</w:t>
+      </w:r>
+      <w:r>
+        <w:rPr>
+          <w:rFonts w:ascii="Courier New" w:hAnsi="Courier New" w:cs="Courier New"/>
+          <w:b/>
+        </w:rPr>
+        <w:t>.m</w:t>
+      </w:r>
+    </w:p>
+    <w:p>
+      <w:pPr>
+        <w:autoSpaceDE w:val="0"/>
+        <w:autoSpaceDN w:val="0"/>
+        <w:adjustRightInd w:val="0"/>
+        <w:spacing w:after="0" w:line="240" w:lineRule="auto"/>
+        <w:rPr>
+          <w:rFonts w:ascii="Courier New" w:hAnsi="Courier New" w:cs="Courier New"/>
+        </w:rPr>
+      </w:pPr>
+    </w:p>
+    <w:p>
+      <w:pPr>
+        <w:autoSpaceDE w:val="0"/>
+        <w:autoSpaceDN w:val="0"/>
+        <w:adjustRightInd w:val="0"/>
+        <w:spacing w:after="0" w:line="240" w:lineRule="auto"/>
+        <w:rPr>
+          <w:rFonts w:ascii="Courier New" w:hAnsi="Courier New" w:cs="Courier New"/>
+        </w:rPr>
+      </w:pPr>
+      <w:r>
+        <w:rPr>
+          <w:rFonts w:ascii="Courier New" w:hAnsi="Courier New" w:cs="Courier New"/>
+        </w:rPr>
+        <w:t>We modified the high-level training file to write the error rates to file rather than just printing them. Furthermore, we added an intermediate save point every X epochs. We made the file name encode all the identifying information of the network, so multiple networks could be trained at the same time w/out overwriting eachother.</w:t>
+      </w:r>
+    </w:p>
+    <w:p>
+      <w:pPr>
+        <w:autoSpaceDE w:val="0"/>
+        <w:autoSpaceDN w:val="0"/>
+        <w:adjustRightInd w:val="0"/>
+        <w:spacing w:after="0" w:line="240" w:lineRule="auto"/>
+        <w:rPr>
+          <w:rFonts w:ascii="Courier New" w:hAnsi="Courier New" w:cs="Courier New"/>
+        </w:rPr>
+      </w:pPr>
+      <w:r>
+        <w:rPr>
+          <w:rFonts w:ascii="Courier New" w:hAnsi="Courier New" w:cs="Courier New"/>
+        </w:rPr>
+        <w:t>Additionally, we modified the training file to corrupt the inputs with the desired corruption type</w:t>
+      </w:r>
+    </w:p>
+    <w:p>
+      <w:pPr>
+        <w:autoSpaceDE w:val="0"/>
+        <w:autoSpaceDN w:val="0"/>
+        <w:adjustRightInd w:val="0"/>
+        <w:spacing w:after="0" w:line="240" w:lineRule="auto"/>
+        <w:rPr>
+          <w:rFonts w:ascii="Courier New" w:hAnsi="Courier New" w:cs="Courier New"/>
+        </w:rPr>
+      </w:pPr>
+    </w:p>
+    <w:p>
+      <w:pPr>
+        <w:autoSpaceDE w:val="0"/>
+        <w:autoSpaceDN w:val="0"/>
+        <w:adjustRightInd w:val="0"/>
+        <w:spacing w:after="0" w:line="240" w:lineRule="auto"/>
+        <w:rPr>
+          <w:rFonts w:ascii="Courier New" w:hAnsi="Courier New" w:cs="Courier New"/>
+          <w:b/>
+        </w:rPr>
+      </w:pPr>
+      <w:r>
+        <w:rPr>
+          <w:rFonts w:ascii="Courier New" w:hAnsi="Courier New" w:cs="Courier New"/>
+          <w:b/>
+        </w:rPr>
+        <w:t>nntrain_connect</w:t>
+      </w:r>
+      <w:r>
+        <w:rPr>
+          <w:rFonts w:ascii="Courier New" w:hAnsi="Courier New" w:cs="Courier New"/>
+          <w:b/>
+        </w:rPr>
+        <w:t>.m</w:t>
+      </w:r>
+    </w:p>
+    <w:p>
+      <w:pPr>
+        <w:autoSpaceDE w:val="0"/>
+        <w:autoSpaceDN w:val="0"/>
+        <w:adjustRightInd w:val="0"/>
+        <w:spacing w:after="0" w:line="240" w:lineRule="auto"/>
+        <w:rPr>
+          <w:rFonts w:ascii="Courier New" w:hAnsi="Courier New" w:cs="Courier New"/>
+        </w:rPr>
+      </w:pPr>
+    </w:p>
+    <w:p>
+      <w:pPr>
+        <w:autoSpaceDE w:val="0"/>
+        <w:autoSpaceDN w:val="0"/>
+        <w:adjustRightInd w:val="0"/>
+        <w:spacing w:after="0" w:line="240" w:lineRule="auto"/>
+        <w:rPr>
+          <w:rFonts w:ascii="Courier New" w:hAnsi="Courier New" w:cs="Courier New"/>
+        </w:rPr>
+      </w:pPr>
+      <w:r>
+        <w:rPr>
+          <w:rFonts w:ascii="Courier New" w:hAnsi="Courier New" w:cs="Courier New"/>
+        </w:rPr>
+        <w:t>This is a variation of nntrain.m which was modified to allow for the fixed training schedule of the dropConnect paper. We used this training schedule for the milestone.</w:t>
+      </w:r>
+    </w:p>
+    <w:p>
+      <w:pPr>
+        <w:autoSpaceDE w:val="0"/>
+        <w:autoSpaceDN w:val="0"/>
+        <w:adjustRightInd w:val="0"/>
+        <w:spacing w:after="0" w:line="240" w:lineRule="auto"/>
+        <w:rPr>
+          <w:rFonts w:ascii="Courier New" w:hAnsi="Courier New" w:cs="Courier New"/>
+        </w:rPr>
+      </w:pPr>
+    </w:p>
+    <w:p>
+      <w:pPr>
+        <w:autoSpaceDE w:val="0"/>
+        <w:autoSpaceDN w:val="0"/>
+        <w:adjustRightInd w:val="0"/>
+        <w:spacing w:after="0" w:line="240" w:lineRule="auto"/>
+        <w:rPr>
+          <w:rFonts w:ascii="Courier New" w:hAnsi="Courier New" w:cs="Courier New"/>
+          <w:b/>
+        </w:rPr>
+      </w:pPr>
+      <w:r>
+        <w:rPr>
+          <w:rFonts w:ascii="Courier New" w:hAnsi="Courier New" w:cs="Courier New"/>
+          <w:b/>
+        </w:rPr>
+        <w:t>nnsetup</w:t>
+      </w:r>
+      <w:r>
+        <w:rPr>
+          <w:rFonts w:ascii="Courier New" w:hAnsi="Courier New" w:cs="Courier New"/>
+          <w:b/>
+        </w:rPr>
+        <w:t>.m</w:t>
+      </w:r>
+    </w:p>
+    <w:p>
+      <w:pPr>
+        <w:autoSpaceDE w:val="0"/>
+        <w:autoSpaceDN w:val="0"/>
+        <w:adjustRightInd w:val="0"/>
+        <w:spacing w:after="0" w:line="240" w:lineRule="auto"/>
+        <w:rPr>
+          <w:rFonts w:ascii="Courier New" w:hAnsi="Courier New" w:cs="Courier New"/>
+        </w:rPr>
+      </w:pPr>
+    </w:p>
+    <w:p>
+      <w:pPr>
+        <w:autoSpaceDE w:val="0"/>
+        <w:autoSpaceDN w:val="0"/>
+        <w:adjustRightInd w:val="0"/>
+        <w:spacing w:after="0" w:line="240" w:lineRule="auto"/>
+        <w:rPr>
+          <w:rFonts w:ascii="Courier New" w:hAnsi="Courier New" w:cs="Courier New"/>
+        </w:rPr>
+      </w:pPr>
+      <w:r>
+        <w:rPr>
+          <w:rFonts w:ascii="Courier New" w:hAnsi="Courier New" w:cs="Courier New"/>
+        </w:rPr>
+        <w:t xml:space="preserve">The configuration file for the network (similar to the prototxt from caffe). We modified this file to include the hyperparameters for the training </w:t>
+      </w:r>
+      <w:r>
+        <w:rPr>
+          <w:rFonts w:ascii="Courier New" w:hAnsi="Courier New" w:cs="Courier New"/>
+        </w:rPr>
+        <w:t xml:space="preserve">schedule and additional parameters necessary for the other types of corruption. </w:t>
+      </w:r>
+    </w:p>
+    <w:p>
+      <w:pPr>
+        <w:autoSpaceDE w:val="0"/>
+        <w:autoSpaceDN w:val="0"/>
+        <w:adjustRightInd w:val="0"/>
+        <w:spacing w:after="0" w:line="240" w:lineRule="auto"/>
+        <w:rPr>
+          <w:rFonts w:ascii="Courier New" w:hAnsi="Courier New" w:cs="Courier New"/>
+        </w:rPr>
+      </w:pPr>
+    </w:p>
+    <w:p>
+      <w:pPr>
+        <w:autoSpaceDE w:val="0"/>
+        <w:autoSpaceDN w:val="0"/>
+        <w:adjustRightInd w:val="0"/>
+        <w:spacing w:after="0" w:line="240" w:lineRule="auto"/>
+        <w:rPr>
+          <w:rFonts w:ascii="Courier New" w:hAnsi="Courier New" w:cs="Courier New"/>
+        </w:rPr>
+      </w:pPr>
+      <w:r>
+        <w:rPr>
+          <w:rFonts w:ascii="Courier New" w:hAnsi="Courier New" w:cs="Courier New"/>
+        </w:rPr>
+        <w:t>-----TESTING CODE: 'Coletti-DeepLearnToolbox/tests/'-----</w:t>
+      </w:r>
+    </w:p>
+    <w:p>
+      <w:pPr>
+        <w:autoSpaceDE w:val="0"/>
+        <w:autoSpaceDN w:val="0"/>
+        <w:adjustRightInd w:val="0"/>
+        <w:spacing w:after="0" w:line="240" w:lineRule="auto"/>
+        <w:rPr>
+          <w:rFonts w:ascii="Courier New" w:hAnsi="Courier New" w:cs="Courier New"/>
+        </w:rPr>
+      </w:pPr>
+    </w:p>
+    <w:p>
+      <w:pPr>
+        <w:autoSpaceDE w:val="0"/>
+        <w:autoSpaceDN w:val="0"/>
+        <w:adjustRightInd w:val="0"/>
+        <w:spacing w:after="0" w:line="240" w:lineRule="auto"/>
+        <w:rPr>
+          <w:rFonts w:ascii="Courier New" w:hAnsi="Courier New" w:cs="Courier New"/>
+          <w:b/>
+        </w:rPr>
+      </w:pPr>
+      <w:r>
+        <w:rPr>
+          <w:rFonts w:ascii="Courier New" w:hAnsi="Courier New" w:cs="Courier New"/>
+          <w:b/>
+        </w:rPr>
+        <w:t>test_hinton.m</w:t>
+      </w:r>
+    </w:p>
+    <w:p>
+      <w:pPr>
+        <w:autoSpaceDE w:val="0"/>
+        <w:autoSpaceDN w:val="0"/>
+        <w:adjustRightInd w:val="0"/>
+        <w:spacing w:after="0" w:line="240" w:lineRule="auto"/>
+        <w:rPr>
+          <w:rFonts w:ascii="Courier New" w:hAnsi="Courier New" w:cs="Courier New"/>
+        </w:rPr>
+      </w:pPr>
+    </w:p>
+    <w:p>
+      <w:pPr>
+        <w:autoSpaceDE w:val="0"/>
+        <w:autoSpaceDN w:val="0"/>
+        <w:adjustRightInd w:val="0"/>
+        <w:spacing w:after="0" w:line="240" w:lineRule="auto"/>
+        <w:rPr>
+          <w:rFonts w:ascii="Courier New" w:hAnsi="Courier New" w:cs="Courier New"/>
+        </w:rPr>
+      </w:pPr>
+      <w:r>
+        <w:rPr>
+          <w:rFonts w:ascii="Courier New" w:hAnsi="Courier New" w:cs="Courier New"/>
+        </w:rPr>
+        <w:t>Functio</w:t>
+      </w:r>
+      <w:r>
+        <w:rPr>
+          <w:rFonts w:ascii="Courier New" w:hAnsi="Courier New" w:cs="Courier New"/>
+        </w:rPr>
+        <w:t>n that trains, stores, and evaluates a feed-forward network of any corruption type using the training schedule from Hinton et al. (2010)</w:t>
+      </w:r>
+    </w:p>
+    <w:p>
+      <w:pPr>
+        <w:autoSpaceDE w:val="0"/>
+        <w:autoSpaceDN w:val="0"/>
+        <w:adjustRightInd w:val="0"/>
+        <w:spacing w:after="0" w:line="240" w:lineRule="auto"/>
+        <w:rPr>
+          <w:rFonts w:ascii="Courier New" w:hAnsi="Courier New" w:cs="Courier New"/>
+        </w:rPr>
+      </w:pPr>
+    </w:p>
+    <w:p>
+      <w:pPr>
+        <w:autoSpaceDE w:val="0"/>
+        <w:autoSpaceDN w:val="0"/>
+        <w:adjustRightInd w:val="0"/>
+        <w:spacing w:after="0" w:line="240" w:lineRule="auto"/>
+        <w:rPr>
+          <w:rFonts w:ascii="Courier New" w:hAnsi="Courier New" w:cs="Courier New"/>
+        </w:rPr>
+      </w:pPr>
+    </w:p>
+    <w:p>
+      <w:pPr>
+        <w:autoSpaceDE w:val="0"/>
+        <w:autoSpaceDN w:val="0"/>
+        <w:adjustRightInd w:val="0"/>
+        <w:spacing w:after="0" w:line="240" w:lineRule="auto"/>
+        <w:rPr>
+          <w:rFonts w:ascii="Courier New" w:hAnsi="Courier New" w:cs="Courier New"/>
+          <w:b/>
+        </w:rPr>
+      </w:pPr>
+      <w:r>
+        <w:rPr>
+          <w:rFonts w:ascii="Courier New" w:hAnsi="Courier New" w:cs="Courier New"/>
+          <w:b/>
+        </w:rPr>
+        <w:t>test_connect.m</w:t>
+      </w:r>
+    </w:p>
+    <w:p>
+      <w:pPr>
+        <w:autoSpaceDE w:val="0"/>
+        <w:autoSpaceDN w:val="0"/>
+        <w:adjustRightInd w:val="0"/>
+        <w:spacing w:after="0" w:line="240" w:lineRule="auto"/>
+        <w:rPr>
+          <w:rFonts w:ascii="Courier New" w:hAnsi="Courier New" w:cs="Courier New"/>
+        </w:rPr>
+      </w:pPr>
+    </w:p>
+    <w:p>
+      <w:pPr>
+        <w:autoSpaceDE w:val="0"/>
+        <w:autoSpaceDN w:val="0"/>
+        <w:adjustRightInd w:val="0"/>
+        <w:spacing w:after="0" w:line="240" w:lineRule="auto"/>
+        <w:rPr>
+          <w:rFonts w:ascii="Courier New" w:hAnsi="Courier New" w:cs="Courier New"/>
+        </w:rPr>
+      </w:pPr>
+      <w:r>
+        <w:rPr>
+          <w:rFonts w:ascii="Courier New" w:hAnsi="Courier New" w:cs="Courier New"/>
+        </w:rPr>
+        <w:t>Function that trains, stores, and evaluates a feed-forward network of any corruption type using the training schedule from Wan et al. (2013)</w:t>
+      </w:r>
+    </w:p>
+    <w:p>
+      <w:pPr>
+        <w:autoSpaceDE w:val="0"/>
+        <w:autoSpaceDN w:val="0"/>
+        <w:adjustRightInd w:val="0"/>
+        <w:spacing w:after="0" w:line="240" w:lineRule="auto"/>
+        <w:rPr>
+          <w:rFonts w:ascii="Courier New" w:hAnsi="Courier New" w:cs="Courier New"/>
+        </w:rPr>
+      </w:pPr>
+    </w:p>
+    <w:p>
+      <w:pPr>
+        <w:autoSpaceDE w:val="0"/>
+        <w:autoSpaceDN w:val="0"/>
+        <w:adjustRightInd w:val="0"/>
+        <w:spacing w:after="0" w:line="240" w:lineRule="auto"/>
+        <w:rPr>
+          <w:rFonts w:ascii="Courier New" w:hAnsi="Courier New" w:cs="Courier New"/>
+        </w:rPr>
+      </w:pPr>
+    </w:p>
+    <w:p>
+      <w:pPr>
+        <w:autoSpaceDE w:val="0"/>
+        <w:autoSpaceDN w:val="0"/>
+        <w:adjustRightInd w:val="0"/>
+        <w:spacing w:after="0" w:line="240" w:lineRule="auto"/>
+        <w:rPr>
+          <w:rFonts w:ascii="Courier New" w:hAnsi="Courier New" w:cs="Courier New"/>
+        </w:rPr>
+      </w:pPr>
       <w:r>
         <w:rPr>
           <w:rFonts w:ascii="Courier New" w:hAnsi="Courier New" w:cs="Courier New"/>
         </w:rPr>
         <w:t>-----</w:t>
       </w:r>
+      <w:r>
+        <w:rPr>
+          <w:rFonts w:ascii="Courier New" w:hAnsi="Courier New" w:cs="Courier New"/>
+        </w:rPr>
+        <w:t>ANALYSIS</w:t>
+      </w:r>
+      <w:r>
+        <w:rPr>
+          <w:rFonts w:ascii="Courier New" w:hAnsi="Courier New" w:cs="Courier New"/>
+        </w:rPr>
+        <w:t xml:space="preserve"> </w:t>
+      </w:r>
+      <w:r>
+        <w:rPr>
+          <w:rFonts w:ascii="Courier New" w:hAnsi="Courier New" w:cs="Courier New"/>
+        </w:rPr>
+        <w:t>CODE</w:t>
+      </w:r>
+      <w:r>
+        <w:rPr>
+          <w:rFonts w:ascii="Courier New" w:hAnsi="Courier New" w:cs="Courier New"/>
+        </w:rPr>
+        <w:t>: 'Coletti-DeepLearnToolbox/analysis/'</w:t>
+      </w:r>
+      <w:r>
+        <w:rPr>
+          <w:rFonts w:ascii="Courier New" w:hAnsi="Courier New" w:cs="Courier New"/>
+        </w:rPr>
+        <w:t>-----</w:t>
+      </w:r>
+    </w:p>
+    <w:p>
+      <w:pPr>
+        <w:autoSpaceDE w:val="0"/>
+        <w:autoSpaceDN w:val="0"/>
+        <w:adjustRightInd w:val="0"/>
+        <w:spacing w:after="0" w:line="240" w:lineRule="auto"/>
+        <w:rPr>
+          <w:rFonts w:ascii="Courier New" w:hAnsi="Courier New" w:cs="Courier New"/>
+        </w:rPr>
+      </w:pPr>
+    </w:p>
+    <w:p>
+      <w:pPr>
+        <w:autoSpaceDE w:val="0"/>
+        <w:autoSpaceDN w:val="0"/>
+        <w:adjustRightInd w:val="0"/>
+        <w:spacing w:after="0" w:line="240" w:lineRule="auto"/>
+        <w:rPr>
+          <w:rFonts w:ascii="Courier New" w:hAnsi="Courier New" w:cs="Courier New"/>
+        </w:rPr>
+      </w:pPr>
+      <w:r>
+        <w:rPr>
+          <w:rFonts w:ascii="Courier New" w:hAnsi="Courier New" w:cs="Courier New"/>
+        </w:rPr>
+        <w:t>***This directory contains code added by our group, not in the original Deep</w:t>
+      </w:r>
+      <w:r>
+        <w:rPr>
+          <w:rFonts w:ascii="Courier New" w:hAnsi="Courier New" w:cs="Courier New"/>
+        </w:rPr>
+        <w:t>LearnToolbox</w:t>
+      </w:r>
     </w:p>
     <w:p>
       <w:pPr>
@@ -625,18 +1411,795 @@
       </w:pPr>
     </w:p>
     <w:p>
-      <w:r>
-        <w:rPr>
-          <w:rFonts w:ascii="Courier New" w:hAnsi="Courier New" w:cs="Courier New"/>
-        </w:rPr>
-        <w:lastRenderedPageBreak/>
+      <w:pPr>
+        <w:rPr>
+          <w:rFonts w:ascii="Courier New" w:hAnsi="Courier New" w:cs="Courier New"/>
+        </w:rPr>
+      </w:pPr>
+      <w:r>
+        <w:rPr>
+          <w:rFonts w:ascii="Courier New" w:hAnsi="Courier New" w:cs="Courier New"/>
+        </w:rPr>
         <w:t>Attempts to visualize weights of upper layers (as well as the first layer by calling get_nn_filters()) by taking the average of images in the training set weighted by the activations of each hidden unit when that example is being fed forward through the network. However, the resulting filters are not sufficiently different to make a reliable comparison using this method.</w:t>
       </w:r>
+    </w:p>
+    <w:p>
+      <w:pPr>
+        <w:autoSpaceDE w:val="0"/>
+        <w:autoSpaceDN w:val="0"/>
+        <w:adjustRightInd w:val="0"/>
+        <w:spacing w:after="0" w:line="240" w:lineRule="auto"/>
+        <w:rPr>
+          <w:rFonts w:ascii="Courier New" w:hAnsi="Courier New" w:cs="Courier New"/>
+          <w:b/>
+        </w:rPr>
+      </w:pPr>
+    </w:p>
+    <w:p>
+      <w:pPr>
+        <w:autoSpaceDE w:val="0"/>
+        <w:autoSpaceDN w:val="0"/>
+        <w:adjustRightInd w:val="0"/>
+        <w:spacing w:after="0" w:line="240" w:lineRule="auto"/>
+        <w:rPr>
+          <w:rFonts w:ascii="Courier New" w:hAnsi="Courier New" w:cs="Courier New"/>
+          <w:b/>
+        </w:rPr>
+      </w:pPr>
+      <w:r>
+        <w:rPr>
+          <w:rFonts w:ascii="Courier New" w:hAnsi="Courier New" w:cs="Courier New"/>
+          <w:b/>
+        </w:rPr>
+        <w:t>dir_nnPredictN.m</w:t>
+      </w:r>
+    </w:p>
+    <w:p>
+      <w:pPr>
+        <w:autoSpaceDE w:val="0"/>
+        <w:autoSpaceDN w:val="0"/>
+        <w:adjustRightInd w:val="0"/>
+        <w:spacing w:after="0" w:line="240" w:lineRule="auto"/>
+        <w:rPr>
+          <w:rFonts w:ascii="Courier New" w:hAnsi="Courier New" w:cs="Courier New"/>
+          <w:b/>
+        </w:rPr>
+      </w:pPr>
+    </w:p>
+    <w:p>
+      <w:pPr>
+        <w:autoSpaceDE w:val="0"/>
+        <w:autoSpaceDN w:val="0"/>
+        <w:adjustRightInd w:val="0"/>
+        <w:spacing w:after="0" w:line="240" w:lineRule="auto"/>
+        <w:rPr>
+          <w:rFonts w:ascii="Courier New" w:hAnsi="Courier New" w:cs="Courier New"/>
+        </w:rPr>
+      </w:pPr>
+      <w:r>
+        <w:rPr>
+          <w:rFonts w:ascii="Courier New" w:hAnsi="Courier New" w:cs="Courier New"/>
+        </w:rPr>
+        <w:t>for every NN saved in a directory, this funciton will run nn_findAvgPredictN and store the returned average softmax output as a file with the same name plus 'PREDICTIONS' appended at the end.</w:t>
+      </w:r>
+    </w:p>
+    <w:p>
+      <w:pPr>
+        <w:autoSpaceDE w:val="0"/>
+        <w:autoSpaceDN w:val="0"/>
+        <w:adjustRightInd w:val="0"/>
+        <w:spacing w:after="0" w:line="240" w:lineRule="auto"/>
+        <w:rPr>
+          <w:rFonts w:ascii="Courier New" w:hAnsi="Courier New" w:cs="Courier New"/>
+          <w:b/>
+        </w:rPr>
+      </w:pPr>
+    </w:p>
+    <w:p>
+      <w:pPr>
+        <w:autoSpaceDE w:val="0"/>
+        <w:autoSpaceDN w:val="0"/>
+        <w:adjustRightInd w:val="0"/>
+        <w:spacing w:after="0" w:line="240" w:lineRule="auto"/>
+        <w:rPr>
+          <w:rFonts w:ascii="Courier New" w:hAnsi="Courier New" w:cs="Courier New"/>
+          <w:b/>
+        </w:rPr>
+      </w:pPr>
+      <w:r>
+        <w:rPr>
+          <w:rFonts w:ascii="Courier New" w:hAnsi="Courier New" w:cs="Courier New"/>
+          <w:b/>
+        </w:rPr>
+        <w:t>nn_findAvgPredict</w:t>
+      </w:r>
+      <w:r>
+        <w:rPr>
+          <w:rFonts w:ascii="Courier New" w:hAnsi="Courier New" w:cs="Courier New"/>
+          <w:b/>
+        </w:rPr>
+        <w:t>N</w:t>
+      </w:r>
+      <w:r>
+        <w:rPr>
+          <w:rFonts w:ascii="Courier New" w:hAnsi="Courier New" w:cs="Courier New"/>
+          <w:b/>
+        </w:rPr>
+        <w:t>.m</w:t>
+      </w:r>
+    </w:p>
+    <w:p>
+      <w:pPr>
+        <w:rPr>
+          <w:rFonts w:ascii="Courier New" w:hAnsi="Courier New" w:cs="Courier New"/>
+        </w:rPr>
+      </w:pPr>
+    </w:p>
+    <w:p>
+      <w:pPr>
+        <w:rPr>
+          <w:rFonts w:ascii="Courier New" w:hAnsi="Courier New" w:cs="Courier New"/>
+        </w:rPr>
+      </w:pPr>
+      <w:r>
+        <w:rPr>
+          <w:rFonts w:ascii="Courier New" w:hAnsi="Courier New" w:cs="Courier New"/>
+        </w:rPr>
+        <w:t xml:space="preserve">Performs N feed-forward passes through the network and returns the average softmax output over all N passes. Averaged softmax output that is returned is an accurate prediction, allowing the network to be </w:t>
+      </w:r>
+      <w:r>
+        <w:rPr>
+          <w:rFonts w:ascii="Courier New" w:hAnsi="Courier New" w:cs="Courier New"/>
+        </w:rPr>
+        <w:t xml:space="preserve">properly </w:t>
+      </w:r>
+      <w:r>
+        <w:rPr>
+          <w:rFonts w:ascii="Courier New" w:hAnsi="Courier New" w:cs="Courier New"/>
+        </w:rPr>
+        <w:t xml:space="preserve">evaluated using </w:t>
+      </w:r>
+      <w:r>
+        <w:rPr>
+          <w:rFonts w:ascii="Courier New" w:hAnsi="Courier New" w:cs="Courier New"/>
+        </w:rPr>
+        <w:t>the corruption from training.</w:t>
+      </w:r>
+    </w:p>
+    <w:p>
+      <w:pPr>
+        <w:rPr>
+          <w:rFonts w:ascii="Courier New" w:hAnsi="Courier New" w:cs="Courier New"/>
+        </w:rPr>
+      </w:pPr>
+    </w:p>
+    <w:p>
+      <w:pPr>
+        <w:autoSpaceDE w:val="0"/>
+        <w:autoSpaceDN w:val="0"/>
+        <w:adjustRightInd w:val="0"/>
+        <w:spacing w:after="0" w:line="240" w:lineRule="auto"/>
+        <w:rPr>
+          <w:rFonts w:ascii="Courier New" w:hAnsi="Courier New" w:cs="Courier New"/>
+          <w:b/>
+        </w:rPr>
+      </w:pPr>
+      <w:r>
+        <w:rPr>
+          <w:rFonts w:ascii="Courier New" w:hAnsi="Courier New" w:cs="Courier New"/>
+          <w:b/>
+        </w:rPr>
+        <w:t>get_EnsembleError{Max,Median,Min,Product}</w:t>
+      </w:r>
+      <w:r>
+        <w:rPr>
+          <w:rFonts w:ascii="Courier New" w:hAnsi="Courier New" w:cs="Courier New"/>
+          <w:b/>
+        </w:rPr>
+        <w:t>.m</w:t>
+      </w:r>
+    </w:p>
+    <w:p>
+      <w:pPr>
+        <w:autoSpaceDE w:val="0"/>
+        <w:autoSpaceDN w:val="0"/>
+        <w:adjustRightInd w:val="0"/>
+        <w:spacing w:after="0" w:line="240" w:lineRule="auto"/>
+        <w:rPr>
+          <w:rFonts w:ascii="Courier New" w:hAnsi="Courier New" w:cs="Courier New"/>
+        </w:rPr>
+      </w:pPr>
+    </w:p>
+    <w:p>
+      <w:pPr>
+        <w:rPr>
+          <w:rFonts w:ascii="Courier New" w:hAnsi="Courier New" w:cs="Courier New"/>
+        </w:rPr>
+      </w:pPr>
+      <w:r>
+        <w:rPr>
+          <w:rFonts w:ascii="Courier New" w:hAnsi="Courier New" w:cs="Courier New"/>
+        </w:rPr>
+        <w:t>These functions search through the results directory, finding all</w:t>
+      </w:r>
+      <w:r>
+        <w:rPr>
+          <w:rFonts w:ascii="Courier New" w:hAnsi="Courier New" w:cs="Courier New"/>
+        </w:rPr>
+        <w:t xml:space="preserve"> of the "prediction" files of each corruption type and corruption rate. It performs ensemble prediction of the corresponding method for each of these combinations and returns in a cell array the ensemble performance across all corruption types (dim 1), corruption rates (dim 2), and ensemble sizes (the index into the vector stored at the corresponding corruption type and corruption rate).</w:t>
+      </w:r>
+    </w:p>
+    <w:p>
+      <w:pPr>
+        <w:rPr>
+          <w:rFonts w:ascii="Courier New" w:hAnsi="Courier New" w:cs="Courier New"/>
+        </w:rPr>
+      </w:pPr>
+    </w:p>
+    <w:p>
+      <w:pPr>
+        <w:autoSpaceDE w:val="0"/>
+        <w:autoSpaceDN w:val="0"/>
+        <w:adjustRightInd w:val="0"/>
+        <w:spacing w:after="0" w:line="240" w:lineRule="auto"/>
+        <w:rPr>
+          <w:rFonts w:ascii="Courier New" w:hAnsi="Courier New" w:cs="Courier New"/>
+          <w:b/>
+        </w:rPr>
+      </w:pPr>
+      <w:r>
+        <w:rPr>
+          <w:rFonts w:ascii="Courier New" w:hAnsi="Courier New" w:cs="Courier New"/>
+          <w:b/>
+        </w:rPr>
+        <w:t>plot_ensembleError</w:t>
+      </w:r>
+      <w:r>
+        <w:rPr>
+          <w:rFonts w:ascii="Courier New" w:hAnsi="Courier New" w:cs="Courier New"/>
+          <w:b/>
+        </w:rPr>
+        <w:t>.m</w:t>
+      </w:r>
+    </w:p>
+    <w:p>
+      <w:pPr>
+        <w:autoSpaceDE w:val="0"/>
+        <w:autoSpaceDN w:val="0"/>
+        <w:adjustRightInd w:val="0"/>
+        <w:spacing w:after="0" w:line="240" w:lineRule="auto"/>
+        <w:rPr>
+          <w:rFonts w:ascii="Courier New" w:hAnsi="Courier New" w:cs="Courier New"/>
+        </w:rPr>
+      </w:pPr>
+    </w:p>
+    <w:p>
+      <w:pPr>
+        <w:rPr>
+          <w:rFonts w:ascii="Courier New" w:hAnsi="Courier New" w:cs="Courier New"/>
+        </w:rPr>
+      </w:pPr>
+      <w:r>
+        <w:rPr>
+          <w:rFonts w:ascii="Courier New" w:hAnsi="Courier New" w:cs="Courier New"/>
+        </w:rPr>
+        <w:t xml:space="preserve">This </w:t>
+      </w:r>
+      <w:r>
+        <w:rPr>
+          <w:rFonts w:ascii="Courier New" w:hAnsi="Courier New" w:cs="Courier New"/>
+        </w:rPr>
+        <w:t xml:space="preserve">script creates </w:t>
+      </w:r>
+      <w:r>
+        <w:rPr>
+          <w:rFonts w:ascii="Courier New" w:hAnsi="Courier New" w:cs="Courier New"/>
+        </w:rPr>
+        <w:t>plots that show the effect of corruption type and corruption rate on ensemble prediction performance. It creates a plot for each corruption type, with each corruption rate having its own curve. It also creates a plot for each corruption rate, with each corruption type having its own curve. It uses mean polling to assess ensemble prediction error.</w:t>
+      </w:r>
+    </w:p>
+    <w:p>
+      <w:pPr>
+        <w:autoSpaceDE w:val="0"/>
+        <w:autoSpaceDN w:val="0"/>
+        <w:adjustRightInd w:val="0"/>
+        <w:spacing w:after="0" w:line="240" w:lineRule="auto"/>
+        <w:rPr>
+          <w:rFonts w:ascii="Courier New" w:hAnsi="Courier New" w:cs="Courier New"/>
+          <w:b/>
+        </w:rPr>
+      </w:pPr>
+    </w:p>
+    <w:p>
+      <w:pPr>
+        <w:autoSpaceDE w:val="0"/>
+        <w:autoSpaceDN w:val="0"/>
+        <w:adjustRightInd w:val="0"/>
+        <w:spacing w:after="0" w:line="240" w:lineRule="auto"/>
+        <w:rPr>
+          <w:rFonts w:ascii="Courier New" w:hAnsi="Courier New" w:cs="Courier New"/>
+          <w:b/>
+        </w:rPr>
+      </w:pPr>
+      <w:r>
+        <w:rPr>
+          <w:rFonts w:ascii="Courier New" w:hAnsi="Courier New" w:cs="Courier New"/>
+          <w:b/>
+        </w:rPr>
+        <w:t>plot_ensembleMethods</w:t>
+      </w:r>
+      <w:r>
+        <w:rPr>
+          <w:rFonts w:ascii="Courier New" w:hAnsi="Courier New" w:cs="Courier New"/>
+          <w:b/>
+        </w:rPr>
+        <w:t>.m</w:t>
+      </w:r>
+    </w:p>
+    <w:p>
+      <w:pPr>
+        <w:autoSpaceDE w:val="0"/>
+        <w:autoSpaceDN w:val="0"/>
+        <w:adjustRightInd w:val="0"/>
+        <w:spacing w:after="0" w:line="240" w:lineRule="auto"/>
+        <w:rPr>
+          <w:rFonts w:ascii="Courier New" w:hAnsi="Courier New" w:cs="Courier New"/>
+          <w:b/>
+        </w:rPr>
+      </w:pPr>
+    </w:p>
+    <w:p>
+      <w:pPr>
+        <w:rPr>
+          <w:rFonts w:ascii="Courier New" w:hAnsi="Courier New" w:cs="Courier New"/>
+        </w:rPr>
+      </w:pPr>
+      <w:r>
+        <w:rPr>
+          <w:rFonts w:ascii="Courier New" w:hAnsi="Courier New" w:cs="Courier New"/>
+        </w:rPr>
+        <w:t>This script creates plots that show the effect of different ensemble prediction methods on test error. It creates a plot</w:t>
+      </w:r>
+      <w:r>
+        <w:rPr>
+          <w:rFonts w:ascii="Courier New" w:hAnsi="Courier New" w:cs="Courier New"/>
+        </w:rPr>
+        <w:t xml:space="preserve"> of ensemble size against</w:t>
+      </w:r>
+      <w:r>
+        <w:rPr>
+          <w:rFonts w:ascii="Courier New" w:hAnsi="Courier New" w:cs="Courier New"/>
+        </w:rPr>
+        <w:t xml:space="preserve"> test error</w:t>
+      </w:r>
+      <w:r>
+        <w:rPr>
+          <w:rFonts w:ascii="Courier New" w:hAnsi="Courier New" w:cs="Courier New"/>
+        </w:rPr>
+        <w:t xml:space="preserve"> </w:t>
+      </w:r>
+      <w:r>
+        <w:rPr>
+          <w:rFonts w:ascii="Courier New" w:hAnsi="Courier New" w:cs="Courier New"/>
+        </w:rPr>
+        <w:t>for each corruption type</w:t>
+      </w:r>
+      <w:r>
+        <w:rPr>
+          <w:rFonts w:ascii="Courier New" w:hAnsi="Courier New" w:cs="Courier New"/>
+        </w:rPr>
+        <w:t xml:space="preserve"> and corruption rate</w:t>
+      </w:r>
+      <w:r>
+        <w:rPr>
+          <w:rFonts w:ascii="Courier New" w:hAnsi="Courier New" w:cs="Courier New"/>
+        </w:rPr>
+        <w:t xml:space="preserve"> </w:t>
+      </w:r>
+    </w:p>
+    <w:p>
+      <w:pPr>
+        <w:rPr>
+          <w:rFonts w:ascii="Courier New" w:hAnsi="Courier New" w:cs="Courier New"/>
+        </w:rPr>
+      </w:pPr>
+    </w:p>
+    <w:p>
+      <w:pPr>
+        <w:autoSpaceDE w:val="0"/>
+        <w:autoSpaceDN w:val="0"/>
+        <w:adjustRightInd w:val="0"/>
+        <w:spacing w:after="0" w:line="240" w:lineRule="auto"/>
+        <w:rPr>
+          <w:rFonts w:ascii="Courier New" w:hAnsi="Courier New" w:cs="Courier New"/>
+          <w:b/>
+        </w:rPr>
+      </w:pPr>
+      <w:r>
+        <w:rPr>
+          <w:rFonts w:ascii="Courier New" w:hAnsi="Courier New" w:cs="Courier New"/>
+          <w:b/>
+        </w:rPr>
+        <w:t>plot_predictErrorAvg.m</w:t>
+      </w:r>
+    </w:p>
+    <w:p>
+      <w:pPr>
+        <w:autoSpaceDE w:val="0"/>
+        <w:autoSpaceDN w:val="0"/>
+        <w:adjustRightInd w:val="0"/>
+        <w:spacing w:after="0" w:line="240" w:lineRule="auto"/>
+        <w:rPr>
+          <w:rFonts w:ascii="Courier New" w:hAnsi="Courier New" w:cs="Courier New"/>
+          <w:b/>
+        </w:rPr>
+      </w:pPr>
+    </w:p>
+    <w:p>
+      <w:pPr>
+        <w:autoSpaceDE w:val="0"/>
+        <w:autoSpaceDN w:val="0"/>
+        <w:adjustRightInd w:val="0"/>
+        <w:spacing w:after="0" w:line="240" w:lineRule="auto"/>
+        <w:rPr>
+          <w:rFonts w:ascii="Courier New" w:hAnsi="Courier New" w:cs="Courier New"/>
+        </w:rPr>
+      </w:pPr>
+      <w:r>
+        <w:rPr>
+          <w:rFonts w:ascii="Courier New" w:hAnsi="Courier New" w:cs="Courier New"/>
+        </w:rPr>
+        <w:t xml:space="preserve">This function plots the </w:t>
+      </w:r>
+      <w:r>
+        <w:rPr>
+          <w:rFonts w:ascii="Courier New" w:hAnsi="Courier New" w:cs="Courier New"/>
+        </w:rPr>
+        <w:t>prediction error of a network of each corruption type against the number of feed-forward passes averaged to visualize the convergence of the prediction error as large amounts of feed-forward passes are performed.</w:t>
+      </w:r>
+    </w:p>
+    <w:p>
+      <w:pPr>
+        <w:rPr>
+          <w:rFonts w:ascii="Courier New" w:hAnsi="Courier New" w:cs="Courier New"/>
+        </w:rPr>
+      </w:pPr>
+    </w:p>
+    <w:p>
+      <w:pPr>
+        <w:autoSpaceDE w:val="0"/>
+        <w:autoSpaceDN w:val="0"/>
+        <w:adjustRightInd w:val="0"/>
+        <w:spacing w:after="0" w:line="240" w:lineRule="auto"/>
+        <w:rPr>
+          <w:rFonts w:ascii="Courier New" w:hAnsi="Courier New" w:cs="Courier New"/>
+        </w:rPr>
+      </w:pPr>
+      <w:r>
+        <w:rPr>
+          <w:rFonts w:ascii="Courier New" w:hAnsi="Courier New" w:cs="Courier New"/>
+        </w:rPr>
+        <w:t>##################################</w:t>
+      </w:r>
+    </w:p>
+    <w:p>
+      <w:pPr>
+        <w:autoSpaceDE w:val="0"/>
+        <w:autoSpaceDN w:val="0"/>
+        <w:adjustRightInd w:val="0"/>
+        <w:spacing w:after="0" w:line="240" w:lineRule="auto"/>
+        <w:rPr>
+          <w:rFonts w:ascii="Courier New" w:hAnsi="Courier New" w:cs="Courier New"/>
+        </w:rPr>
+      </w:pPr>
+      <w:r>
+        <w:rPr>
+          <w:rFonts w:ascii="Courier New" w:hAnsi="Courier New" w:cs="Courier New"/>
+        </w:rPr>
+        <w:t># Caffe</w:t>
+      </w:r>
+    </w:p>
+    <w:p>
+      <w:pPr>
+        <w:autoSpaceDE w:val="0"/>
+        <w:autoSpaceDN w:val="0"/>
+        <w:adjustRightInd w:val="0"/>
+        <w:spacing w:after="0" w:line="240" w:lineRule="auto"/>
+        <w:rPr>
+          <w:rFonts w:ascii="Courier New" w:hAnsi="Courier New" w:cs="Courier New"/>
+        </w:rPr>
+      </w:pPr>
+      <w:r>
+        <w:rPr>
+          <w:rFonts w:ascii="Courier New" w:hAnsi="Courier New" w:cs="Courier New"/>
+        </w:rPr>
+        <w:t>###################################</w:t>
+      </w:r>
+    </w:p>
+    <w:p>
+      <w:pPr>
+        <w:autoSpaceDE w:val="0"/>
+        <w:autoSpaceDN w:val="0"/>
+        <w:adjustRightInd w:val="0"/>
+        <w:spacing w:after="0" w:line="240" w:lineRule="auto"/>
+        <w:rPr>
+          <w:rFonts w:ascii="Courier New" w:hAnsi="Courier New" w:cs="Courier New"/>
+          <w:b/>
+        </w:rPr>
+      </w:pPr>
+    </w:p>
+    <w:p>
+      <w:pPr>
+        <w:autoSpaceDE w:val="0"/>
+        <w:autoSpaceDN w:val="0"/>
+        <w:adjustRightInd w:val="0"/>
+        <w:spacing w:after="0" w:line="240" w:lineRule="auto"/>
+        <w:rPr>
+          <w:rFonts w:ascii="Courier New" w:hAnsi="Courier New" w:cs="Courier New"/>
+        </w:rPr>
+      </w:pPr>
+      <w:r>
+        <w:rPr>
+          <w:rFonts w:ascii="Courier New" w:hAnsi="Courier New" w:cs="Courier New"/>
+        </w:rPr>
+        <w:t>*** We did not actually end up using any of the models from Caffe in our final project. However, the effort put getting Caffe working, digging through the source code to understand the models, and making slight adjustments that would allow for us to use it for Cifar-10 represented a large enough amount of time (&gt; 20 hours) to warrant inclusion.</w:t>
+      </w:r>
+    </w:p>
+    <w:p>
+      <w:pPr>
+        <w:autoSpaceDE w:val="0"/>
+        <w:autoSpaceDN w:val="0"/>
+        <w:adjustRightInd w:val="0"/>
+        <w:spacing w:after="0" w:line="240" w:lineRule="auto"/>
+        <w:rPr>
+          <w:rFonts w:ascii="Courier New" w:hAnsi="Courier New" w:cs="Courier New"/>
+          <w:b/>
+        </w:rPr>
+      </w:pPr>
+    </w:p>
+    <w:p>
+      <w:pPr>
+        <w:autoSpaceDE w:val="0"/>
+        <w:autoSpaceDN w:val="0"/>
+        <w:adjustRightInd w:val="0"/>
+        <w:spacing w:after="0" w:line="240" w:lineRule="auto"/>
+        <w:rPr>
+          <w:rFonts w:ascii="Courier New" w:hAnsi="Courier New" w:cs="Courier New"/>
+          <w:b/>
+        </w:rPr>
+      </w:pPr>
+      <w:r>
+        <w:rPr>
+          <w:rFonts w:ascii="Courier New" w:hAnsi="Courier New" w:cs="Courier New"/>
+          <w:b/>
+        </w:rPr>
+        <w:t>'caffe/tools/</w:t>
+      </w:r>
+      <w:r>
+        <w:rPr>
+          <w:rFonts w:ascii="Courier New" w:hAnsi="Courier New" w:cs="Courier New"/>
+          <w:b/>
+        </w:rPr>
+        <w:t>extract_features_csv.cpp</w:t>
+      </w:r>
+      <w:r>
+        <w:rPr>
+          <w:rFonts w:ascii="Courier New" w:hAnsi="Courier New" w:cs="Courier New"/>
+          <w:b/>
+        </w:rPr>
+        <w:t>'</w:t>
+      </w:r>
+    </w:p>
+    <w:p>
+      <w:pPr>
+        <w:autoSpaceDE w:val="0"/>
+        <w:autoSpaceDN w:val="0"/>
+        <w:adjustRightInd w:val="0"/>
+        <w:spacing w:after="0" w:line="240" w:lineRule="auto"/>
+        <w:rPr>
+          <w:rFonts w:ascii="Courier New" w:hAnsi="Courier New" w:cs="Courier New"/>
+          <w:b/>
+        </w:rPr>
+      </w:pPr>
+    </w:p>
+    <w:p>
+      <w:pPr>
+        <w:autoSpaceDE w:val="0"/>
+        <w:autoSpaceDN w:val="0"/>
+        <w:adjustRightInd w:val="0"/>
+        <w:spacing w:after="0" w:line="240" w:lineRule="auto"/>
+        <w:rPr>
+          <w:rFonts w:ascii="Courier New" w:hAnsi="Courier New" w:cs="Courier New"/>
+        </w:rPr>
+      </w:pPr>
+      <w:r>
+        <w:rPr>
+          <w:rFonts w:ascii="Courier New" w:hAnsi="Courier New" w:cs="Courier New"/>
+        </w:rPr>
+        <w:t>This function was modified to write the features to csv instead of to a level-db. The 'blob' datastructure was extremely complex to understand, as it is almost entirely abstracted away by the Google protobuf serialization structure. We intended to use this to extract features from a trained network on Cifar10 so we could then train a single fully-connected layer on top with our Matlab code.</w:t>
+      </w:r>
+    </w:p>
+    <w:p>
+      <w:pPr>
+        <w:autoSpaceDE w:val="0"/>
+        <w:autoSpaceDN w:val="0"/>
+        <w:adjustRightInd w:val="0"/>
+        <w:spacing w:after="0" w:line="240" w:lineRule="auto"/>
+        <w:rPr>
+          <w:rFonts w:ascii="Courier New" w:hAnsi="Courier New" w:cs="Courier New"/>
+        </w:rPr>
+      </w:pPr>
+    </w:p>
+    <w:p>
+      <w:pPr>
+        <w:autoSpaceDE w:val="0"/>
+        <w:autoSpaceDN w:val="0"/>
+        <w:adjustRightInd w:val="0"/>
+        <w:spacing w:after="0" w:line="240" w:lineRule="auto"/>
+        <w:rPr>
+          <w:rFonts w:ascii="Courier New" w:hAnsi="Courier New" w:cs="Courier New"/>
+        </w:rPr>
+      </w:pPr>
+    </w:p>
+    <w:p>
+      <w:pPr>
+        <w:autoSpaceDE w:val="0"/>
+        <w:autoSpaceDN w:val="0"/>
+        <w:adjustRightInd w:val="0"/>
+        <w:spacing w:after="0" w:line="240" w:lineRule="auto"/>
+        <w:rPr>
+          <w:rFonts w:ascii="Courier New" w:hAnsi="Courier New" w:cs="Courier New"/>
+          <w:b/>
+        </w:rPr>
+      </w:pPr>
+      <w:r>
+        <w:rPr>
+          <w:rFonts w:ascii="Courier New" w:hAnsi="Courier New" w:cs="Courier New"/>
+          <w:b/>
+        </w:rPr>
+        <w:t>'caffe/tools/protobuf_to_csv.cpp'</w:t>
+      </w:r>
+    </w:p>
+    <w:p>
+      <w:pPr>
+        <w:autoSpaceDE w:val="0"/>
+        <w:autoSpaceDN w:val="0"/>
+        <w:adjustRightInd w:val="0"/>
+        <w:spacing w:after="0" w:line="240" w:lineRule="auto"/>
+        <w:rPr>
+          <w:rFonts w:ascii="Courier New" w:hAnsi="Courier New" w:cs="Courier New"/>
+        </w:rPr>
+      </w:pPr>
+    </w:p>
+    <w:p>
+      <w:pPr>
+        <w:autoSpaceDE w:val="0"/>
+        <w:autoSpaceDN w:val="0"/>
+        <w:adjustRightInd w:val="0"/>
+        <w:spacing w:after="0" w:line="240" w:lineRule="auto"/>
+        <w:rPr>
+          <w:rFonts w:ascii="Courier New" w:hAnsi="Courier New" w:cs="Courier New"/>
+        </w:rPr>
+      </w:pPr>
+      <w:r>
+        <w:rPr>
+          <w:rFonts w:ascii="Courier New" w:hAnsi="Courier New" w:cs="Courier New"/>
+        </w:rPr>
+        <w:t>This function was created to read a</w:t>
+      </w:r>
+      <w:r>
+        <w:rPr>
+          <w:rFonts w:ascii="Courier New" w:hAnsi="Courier New" w:cs="Courier New"/>
+        </w:rPr>
+        <w:t xml:space="preserve"> level-db and write it to file.</w:t>
+      </w:r>
+      <w:r>
+        <w:rPr>
+          <w:rFonts w:ascii="Courier New" w:hAnsi="Courier New" w:cs="Courier New"/>
+        </w:rPr>
+        <w:t xml:space="preserve"> This was another attempted hack to get the extracted features from the cifar10 network.</w:t>
+      </w:r>
+    </w:p>
+    <w:p>
+      <w:pPr>
+        <w:autoSpaceDE w:val="0"/>
+        <w:autoSpaceDN w:val="0"/>
+        <w:adjustRightInd w:val="0"/>
+        <w:spacing w:after="0" w:line="240" w:lineRule="auto"/>
+        <w:rPr>
+          <w:rFonts w:ascii="Courier New" w:hAnsi="Courier New" w:cs="Courier New"/>
+        </w:rPr>
+      </w:pPr>
+    </w:p>
+    <w:p>
+      <w:pPr>
+        <w:autoSpaceDE w:val="0"/>
+        <w:autoSpaceDN w:val="0"/>
+        <w:adjustRightInd w:val="0"/>
+        <w:spacing w:after="0" w:line="240" w:lineRule="auto"/>
+        <w:rPr>
+          <w:rFonts w:ascii="Courier New" w:hAnsi="Courier New" w:cs="Courier New"/>
+          <w:b/>
+        </w:rPr>
+      </w:pPr>
+      <w:r>
+        <w:rPr>
+          <w:rFonts w:ascii="Courier New" w:hAnsi="Courier New" w:cs="Courier New"/>
+          <w:b/>
+        </w:rPr>
+        <w:t>'caffe/</w:t>
+      </w:r>
+      <w:r>
+        <w:rPr>
+          <w:rFonts w:ascii="Courier New" w:hAnsi="Courier New" w:cs="Courier New"/>
+          <w:b/>
+        </w:rPr>
+        <w:t>examples</w:t>
+      </w:r>
+      <w:r>
+        <w:rPr>
+          <w:rFonts w:ascii="Courier New" w:hAnsi="Courier New" w:cs="Courier New"/>
+          <w:b/>
+        </w:rPr>
+        <w:t>/</w:t>
+      </w:r>
+      <w:r>
+        <w:rPr>
+          <w:rFonts w:ascii="Courier New" w:hAnsi="Courier New" w:cs="Courier New"/>
+          <w:b/>
+        </w:rPr>
+        <w:t>mnist/csv_extract_features_lenet.sh</w:t>
+      </w:r>
+      <w:r>
+        <w:rPr>
+          <w:rFonts w:ascii="Courier New" w:hAnsi="Courier New" w:cs="Courier New"/>
+          <w:b/>
+        </w:rPr>
+        <w:t>'</w:t>
+      </w:r>
+    </w:p>
+    <w:p>
+      <w:pPr>
+        <w:autoSpaceDE w:val="0"/>
+        <w:autoSpaceDN w:val="0"/>
+        <w:adjustRightInd w:val="0"/>
+        <w:spacing w:after="0" w:line="240" w:lineRule="auto"/>
+        <w:rPr>
+          <w:rFonts w:ascii="Courier New" w:hAnsi="Courier New" w:cs="Courier New"/>
+        </w:rPr>
+      </w:pPr>
+    </w:p>
+    <w:p>
+      <w:pPr>
+        <w:autoSpaceDE w:val="0"/>
+        <w:autoSpaceDN w:val="0"/>
+        <w:adjustRightInd w:val="0"/>
+        <w:spacing w:after="0" w:line="240" w:lineRule="auto"/>
+        <w:rPr>
+          <w:rFonts w:ascii="Courier New" w:hAnsi="Courier New" w:cs="Courier New"/>
+        </w:rPr>
+      </w:pPr>
+      <w:r>
+        <w:rPr>
+          <w:rFonts w:ascii="Courier New" w:hAnsi="Courier New" w:cs="Courier New"/>
+        </w:rPr>
+        <w:t>shell script to run the extract_features_csv.cpp file on the trained lenet CNN.</w:t>
+      </w:r>
+    </w:p>
+    <w:p>
+      <w:pPr>
+        <w:autoSpaceDE w:val="0"/>
+        <w:autoSpaceDN w:val="0"/>
+        <w:adjustRightInd w:val="0"/>
+        <w:spacing w:after="0" w:line="240" w:lineRule="auto"/>
+        <w:rPr>
+          <w:rFonts w:ascii="Courier New" w:hAnsi="Courier New" w:cs="Courier New"/>
+        </w:rPr>
+      </w:pPr>
     </w:p>
     <w:sectPr>
       <w:pgSz w:w="12240" w:h="15840"/>
-      <w:pgMar w:top="1440" w:right="1440" w:bottom="1440" w:left="1440" w:header="720" w:footer="720" w:gutter="0"/>
-      <w:cols w:space="720"/>
+      <w:pgMar w:top="1440" w:right="1440" w:bottom="1440" w:left="1440" w:gutter="0"/>
       <w:docGrid w:linePitch="360"/>
     </w:sectPr>
   </w:body>
@@ -644,7 +2207,7 @@
 </file>
 
 <file path=word/styles.xml><?xml version="1.0" encoding="utf-8"?>
-<w:styles xmlns:mc="http://schemas.openxmlformats.org/markup-compatibility/2006" xmlns:r="http://schemas.openxmlformats.org/officeDocument/2006/relationships" xmlns:w="http://schemas.openxmlformats.org/wordprocessingml/2006/main" xmlns:w14="http://schemas.microsoft.com/office/word/2010/wordml" xmlns:w15="http://schemas.microsoft.com/office/word/2012/wordml" mc:Ignorable="w14 w15">
+<w:styles xmlns:r="http://schemas.openxmlformats.org/officeDocument/2006/relationships" xmlns:w="http://schemas.openxmlformats.org/wordprocessingml/2006/main">
   <w:docDefaults>
     <w:rPrDefault>
       <w:rPr>
@@ -660,394 +2223,169 @@
       </w:pPr>
     </w:pPrDefault>
   </w:docDefaults>
-  <w:latentStyles w:defLockedState="0" w:defUIPriority="99" w:defSemiHidden="0" w:defUnhideWhenUsed="0" w:defQFormat="0" w:count="371">
-    <w:lsdException w:name="Normal" w:uiPriority="0" w:qFormat="1"/>
-    <w:lsdException w:name="heading 1" w:uiPriority="9" w:qFormat="1"/>
-    <w:lsdException w:name="heading 2" w:semiHidden="1" w:uiPriority="9" w:unhideWhenUsed="1" w:qFormat="1"/>
-    <w:lsdException w:name="heading 3" w:semiHidden="1" w:uiPriority="9" w:unhideWhenUsed="1" w:qFormat="1"/>
-    <w:lsdException w:name="heading 4" w:semiHidden="1" w:uiPriority="9" w:unhideWhenUsed="1" w:qFormat="1"/>
-    <w:lsdException w:name="heading 5" w:semiHidden="1" w:uiPriority="9" w:unhideWhenUsed="1" w:qFormat="1"/>
-    <w:lsdException w:name="heading 6" w:semiHidden="1" w:uiPriority="9" w:unhideWhenUsed="1" w:qFormat="1"/>
-    <w:lsdException w:name="heading 7" w:semiHidden="1" w:uiPriority="9" w:unhideWhenUsed="1" w:qFormat="1"/>
-    <w:lsdException w:name="heading 8" w:semiHidden="1" w:uiPriority="9" w:unhideWhenUsed="1" w:qFormat="1"/>
-    <w:lsdException w:name="heading 9" w:semiHidden="1" w:uiPriority="9" w:unhideWhenUsed="1" w:qFormat="1"/>
-    <w:lsdException w:name="index 1" w:semiHidden="1" w:unhideWhenUsed="1"/>
-    <w:lsdException w:name="index 2" w:semiHidden="1" w:unhideWhenUsed="1"/>
-    <w:lsdException w:name="index 3" w:semiHidden="1" w:unhideWhenUsed="1"/>
-    <w:lsdException w:name="index 4" w:semiHidden="1" w:unhideWhenUsed="1"/>
-    <w:lsdException w:name="index 5" w:semiHidden="1" w:unhideWhenUsed="1"/>
-    <w:lsdException w:name="index 6" w:semiHidden="1" w:unhideWhenUsed="1"/>
-    <w:lsdException w:name="index 7" w:semiHidden="1" w:unhideWhenUsed="1"/>
-    <w:lsdException w:name="index 8" w:semiHidden="1" w:unhideWhenUsed="1"/>
-    <w:lsdException w:name="index 9" w:semiHidden="1" w:unhideWhenUsed="1"/>
-    <w:lsdException w:name="toc 1" w:semiHidden="1" w:uiPriority="39" w:unhideWhenUsed="1"/>
-    <w:lsdException w:name="toc 2" w:semiHidden="1" w:uiPriority="39" w:unhideWhenUsed="1"/>
-    <w:lsdException w:name="toc 3" w:semiHidden="1" w:uiPriority="39" w:unhideWhenUsed="1"/>
-    <w:lsdException w:name="toc 4" w:semiHidden="1" w:uiPriority="39" w:unhideWhenUsed="1"/>
-    <w:lsdException w:name="toc 5" w:semiHidden="1" w:uiPriority="39" w:unhideWhenUsed="1"/>
-    <w:lsdException w:name="toc 6" w:semiHidden="1" w:uiPriority="39" w:unhideWhenUsed="1"/>
-    <w:lsdException w:name="toc 7" w:semiHidden="1" w:uiPriority="39" w:unhideWhenUsed="1"/>
-    <w:lsdException w:name="toc 8" w:semiHidden="1" w:uiPriority="39" w:unhideWhenUsed="1"/>
-    <w:lsdException w:name="toc 9" w:semiHidden="1" w:uiPriority="39" w:unhideWhenUsed="1"/>
-    <w:lsdException w:name="Normal Indent" w:semiHidden="1" w:unhideWhenUsed="1"/>
-    <w:lsdException w:name="footnote text" w:semiHidden="1" w:unhideWhenUsed="1"/>
-    <w:lsdException w:name="annotation text" w:semiHidden="1" w:unhideWhenUsed="1"/>
-    <w:lsdException w:name="header" w:semiHidden="1" w:unhideWhenUsed="1"/>
-    <w:lsdException w:name="footer" w:semiHidden="1" w:unhideWhenUsed="1"/>
-    <w:lsdException w:name="index heading" w:semiHidden="1" w:unhideWhenUsed="1"/>
-    <w:lsdException w:name="caption" w:semiHidden="1" w:uiPriority="35" w:unhideWhenUsed="1" w:qFormat="1"/>
-    <w:lsdException w:name="table of figures" w:semiHidden="1" w:unhideWhenUsed="1"/>
-    <w:lsdException w:name="envelope address" w:semiHidden="1" w:unhideWhenUsed="1"/>
-    <w:lsdException w:name="envelope return" w:semiHidden="1" w:unhideWhenUsed="1"/>
-    <w:lsdException w:name="footnote reference" w:semiHidden="1" w:unhideWhenUsed="1"/>
-    <w:lsdException w:name="annotation reference" w:semiHidden="1" w:unhideWhenUsed="1"/>
-    <w:lsdException w:name="line number" w:semiHidden="1" w:unhideWhenUsed="1"/>
-    <w:lsdException w:name="page number" w:semiHidden="1" w:unhideWhenUsed="1"/>
-    <w:lsdException w:name="endnote reference" w:semiHidden="1" w:unhideWhenUsed="1"/>
-    <w:lsdException w:name="endnote text" w:semiHidden="1" w:unhideWhenUsed="1"/>
-    <w:lsdException w:name="table of authorities" w:semiHidden="1" w:unhideWhenUsed="1"/>
-    <w:lsdException w:name="macro" w:semiHidden="1" w:unhideWhenUsed="1"/>
-    <w:lsdException w:name="toa heading" w:semiHidden="1" w:unhideWhenUsed="1"/>
-    <w:lsdException w:name="List" w:semiHidden="1" w:unhideWhenUsed="1"/>
-    <w:lsdException w:name="List Bullet" w:semiHidden="1" w:unhideWhenUsed="1"/>
-    <w:lsdException w:name="List Number" w:semiHidden="1" w:unhideWhenUsed="1"/>
-    <w:lsdException w:name="List 2" w:semiHidden="1" w:unhideWhenUsed="1"/>
-    <w:lsdException w:name="List 3" w:semiHidden="1" w:unhideWhenUsed="1"/>
-    <w:lsdException w:name="List 4" w:semiHidden="1" w:unhideWhenUsed="1"/>
-    <w:lsdException w:name="List 5" w:semiHidden="1" w:unhideWhenUsed="1"/>
-    <w:lsdException w:name="List Bullet 2" w:semiHidden="1" w:unhideWhenUsed="1"/>
-    <w:lsdException w:name="List Bullet 3" w:semiHidden="1" w:unhideWhenUsed="1"/>
-    <w:lsdException w:name="List Bullet 4" w:semiHidden="1" w:unhideWhenUsed="1"/>
-    <w:lsdException w:name="List Bullet 5" w:semiHidden="1" w:unhideWhenUsed="1"/>
-    <w:lsdException w:name="List Number 2" w:semiHidden="1" w:unhideWhenUsed="1"/>
-    <w:lsdException w:name="List Number 3" w:semiHidden="1" w:unhideWhenUsed="1"/>
-    <w:lsdException w:name="List Number 4" w:semiHidden="1" w:unhideWhenUsed="1"/>
-    <w:lsdException w:name="List Number 5" w:semiHidden="1" w:unhideWhenUsed="1"/>
-    <w:lsdException w:name="Title" w:uiPriority="10" w:qFormat="1"/>
-    <w:lsdException w:name="Closing" w:semiHidden="1" w:unhideWhenUsed="1"/>
-    <w:lsdException w:name="Signature" w:semiHidden="1" w:unhideWhenUsed="1"/>
-    <w:lsdException w:name="Default Paragraph Font" w:semiHidden="1" w:uiPriority="1" w:unhideWhenUsed="1"/>
-    <w:lsdException w:name="Body Text" w:semiHidden="1" w:unhideWhenUsed="1"/>
-    <w:lsdException w:name="Body Text Indent" w:semiHidden="1" w:unhideWhenUsed="1"/>
-    <w:lsdException w:name="List Continue" w:semiHidden="1" w:unhideWhenUsed="1"/>
-    <w:lsdException w:name="List Continue 2" w:semiHidden="1" w:unhideWhenUsed="1"/>
-    <w:lsdException w:name="List Continue 3" w:semiHidden="1" w:unhideWhenUsed="1"/>
-    <w:lsdException w:name="List Continue 4" w:semiHidden="1" w:unhideWhenUsed="1"/>
-    <w:lsdException w:name="List Continue 5" w:semiHidden="1" w:unhideWhenUsed="1"/>
-    <w:lsdException w:name="Message Header" w:semiHidden="1" w:unhideWhenUsed="1"/>
-    <w:lsdException w:name="Subtitle" w:uiPriority="11" w:qFormat="1"/>
-    <w:lsdException w:name="Salutation" w:semiHidden="1" w:unhideWhenUsed="1"/>
-    <w:lsdException w:name="Date" w:semiHidden="1" w:unhideWhenUsed="1"/>
-    <w:lsdException w:name="Body Text First Indent" w:semiHidden="1" w:unhideWhenUsed="1"/>
-    <w:lsdException w:name="Body Text First Indent 2" w:semiHidden="1" w:unhideWhenUsed="1"/>
-    <w:lsdException w:name="Note Heading" w:semiHidden="1" w:unhideWhenUsed="1"/>
-    <w:lsdException w:name="Body Text 2" w:semiHidden="1" w:unhideWhenUsed="1"/>
-    <w:lsdException w:name="Body Text 3" w:semiHidden="1" w:unhideWhenUsed="1"/>
-    <w:lsdException w:name="Body Text Indent 2" w:semiHidden="1" w:unhideWhenUsed="1"/>
-    <w:lsdException w:name="Body Text Indent 3" w:semiHidden="1" w:unhideWhenUsed="1"/>
-    <w:lsdException w:name="Block Text" w:semiHidden="1" w:unhideWhenUsed="1"/>
-    <w:lsdException w:name="Hyperlink" w:semiHidden="1" w:unhideWhenUsed="1"/>
-    <w:lsdException w:name="FollowedHyperlink" w:semiHidden="1" w:unhideWhenUsed="1"/>
-    <w:lsdException w:name="Strong" w:uiPriority="22" w:qFormat="1"/>
-    <w:lsdException w:name="Emphasis" w:uiPriority="20" w:qFormat="1"/>
-    <w:lsdException w:name="Document Map" w:semiHidden="1" w:unhideWhenUsed="1"/>
-    <w:lsdException w:name="Plain Text" w:semiHidden="1" w:unhideWhenUsed="1"/>
-    <w:lsdException w:name="E-mail Signature" w:semiHidden="1" w:unhideWhenUsed="1"/>
-    <w:lsdException w:name="HTML Top of Form" w:semiHidden="1" w:unhideWhenUsed="1"/>
-    <w:lsdException w:name="HTML Bottom of Form" w:semiHidden="1" w:unhideWhenUsed="1"/>
-    <w:lsdException w:name="Normal (Web)" w:semiHidden="1" w:unhideWhenUsed="1"/>
-    <w:lsdException w:name="HTML Acronym" w:semiHidden="1" w:unhideWhenUsed="1"/>
-    <w:lsdException w:name="HTML Address" w:semiHidden="1" w:unhideWhenUsed="1"/>
-    <w:lsdException w:name="HTML Cite" w:semiHidden="1" w:unhideWhenUsed="1"/>
-    <w:lsdException w:name="HTML Code" w:semiHidden="1" w:unhideWhenUsed="1"/>
-    <w:lsdException w:name="HTML Definition" w:semiHidden="1" w:unhideWhenUsed="1"/>
-    <w:lsdException w:name="HTML Keyboard" w:semiHidden="1" w:unhideWhenUsed="1"/>
-    <w:lsdException w:name="HTML Preformatted" w:semiHidden="1" w:unhideWhenUsed="1"/>
-    <w:lsdException w:name="HTML Sample" w:semiHidden="1" w:unhideWhenUsed="1"/>
-    <w:lsdException w:name="HTML Typewriter" w:semiHidden="1" w:unhideWhenUsed="1"/>
-    <w:lsdException w:name="HTML Variable" w:semiHidden="1" w:unhideWhenUsed="1"/>
-    <w:lsdException w:name="Normal Table" w:semiHidden="1" w:unhideWhenUsed="1"/>
-    <w:lsdException w:name="annotation subject" w:semiHidden="1" w:unhideWhenUsed="1"/>
-    <w:lsdException w:name="No List" w:semiHidden="1" w:unhideWhenUsed="1"/>
-    <w:lsdException w:name="Outline List 1" w:semiHidden="1" w:unhideWhenUsed="1"/>
-    <w:lsdException w:name="Outline List 2" w:semiHidden="1" w:unhideWhenUsed="1"/>
-    <w:lsdException w:name="Outline List 3" w:semiHidden="1" w:unhideWhenUsed="1"/>
-    <w:lsdException w:name="Table Simple 1" w:semiHidden="1" w:unhideWhenUsed="1"/>
-    <w:lsdException w:name="Table Simple 2" w:semiHidden="1" w:unhideWhenUsed="1"/>
-    <w:lsdException w:name="Table Simple 3" w:semiHidden="1" w:unhideWhenUsed="1"/>
-    <w:lsdException w:name="Table Classic 1" w:semiHidden="1" w:unhideWhenUsed="1"/>
-    <w:lsdException w:name="Table Classic 2" w:semiHidden="1" w:unhideWhenUsed="1"/>
-    <w:lsdException w:name="Table Classic 3" w:semiHidden="1" w:unhideWhenUsed="1"/>
-    <w:lsdException w:name="Table Classic 4" w:semiHidden="1" w:unhideWhenUsed="1"/>
-    <w:lsdException w:name="Table Colorful 1" w:semiHidden="1" w:unhideWhenUsed="1"/>
-    <w:lsdException w:name="Table Colorful 2" w:semiHidden="1" w:unhideWhenUsed="1"/>
-    <w:lsdException w:name="Table Colorful 3" w:semiHidden="1" w:unhideWhenUsed="1"/>
-    <w:lsdException w:name="Table Columns 1" w:semiHidden="1" w:unhideWhenUsed="1"/>
-    <w:lsdException w:name="Table Columns 2" w:semiHidden="1" w:unhideWhenUsed="1"/>
-    <w:lsdException w:name="Table Columns 3" w:semiHidden="1" w:unhideWhenUsed="1"/>
-    <w:lsdException w:name="Table Columns 4" w:semiHidden="1" w:unhideWhenUsed="1"/>
-    <w:lsdException w:name="Table Columns 5" w:semiHidden="1" w:unhideWhenUsed="1"/>
-    <w:lsdException w:name="Table Grid 1" w:semiHidden="1" w:unhideWhenUsed="1"/>
-    <w:lsdException w:name="Table Grid 2" w:semiHidden="1" w:unhideWhenUsed="1"/>
-    <w:lsdException w:name="Table Grid 3" w:semiHidden="1" w:unhideWhenUsed="1"/>
-    <w:lsdException w:name="Table Grid 4" w:semiHidden="1" w:unhideWhenUsed="1"/>
-    <w:lsdException w:name="Table Grid 5" w:semiHidden="1" w:unhideWhenUsed="1"/>
-    <w:lsdException w:name="Table Grid 6" w:semiHidden="1" w:unhideWhenUsed="1"/>
-    <w:lsdException w:name="Table Grid 7" w:semiHidden="1" w:unhideWhenUsed="1"/>
-    <w:lsdException w:name="Table Grid 8" w:semiHidden="1" w:unhideWhenUsed="1"/>
-    <w:lsdException w:name="Table List 1" w:semiHidden="1" w:unhideWhenUsed="1"/>
-    <w:lsdException w:name="Table List 2" w:semiHidden="1" w:unhideWhenUsed="1"/>
-    <w:lsdException w:name="Table List 3" w:semiHidden="1" w:unhideWhenUsed="1"/>
-    <w:lsdException w:name="Table List 4" w:semiHidden="1" w:unhideWhenUsed="1"/>
-    <w:lsdException w:name="Table List 5" w:semiHidden="1" w:unhideWhenUsed="1"/>
-    <w:lsdException w:name="Table List 6" w:semiHidden="1" w:unhideWhenUsed="1"/>
-    <w:lsdException w:name="Table List 7" w:semiHidden="1" w:unhideWhenUsed="1"/>
-    <w:lsdException w:name="Table List 8" w:semiHidden="1" w:unhideWhenUsed="1"/>
-    <w:lsdException w:name="Table 3D effects 1" w:semiHidden="1" w:unhideWhenUsed="1"/>
-    <w:lsdException w:name="Table 3D effects 2" w:semiHidden="1" w:unhideWhenUsed="1"/>
-    <w:lsdException w:name="Table 3D effects 3" w:semiHidden="1" w:unhideWhenUsed="1"/>
-    <w:lsdException w:name="Table Contemporary" w:semiHidden="1" w:unhideWhenUsed="1"/>
-    <w:lsdException w:name="Table Elegant" w:semiHidden="1" w:unhideWhenUsed="1"/>
-    <w:lsdException w:name="Table Professional" w:semiHidden="1" w:unhideWhenUsed="1"/>
-    <w:lsdException w:name="Table Subtle 1" w:semiHidden="1" w:unhideWhenUsed="1"/>
-    <w:lsdException w:name="Table Subtle 2" w:semiHidden="1" w:unhideWhenUsed="1"/>
-    <w:lsdException w:name="Table Web 1" w:semiHidden="1" w:unhideWhenUsed="1"/>
-    <w:lsdException w:name="Table Web 2" w:semiHidden="1" w:unhideWhenUsed="1"/>
-    <w:lsdException w:name="Table Web 3" w:semiHidden="1" w:unhideWhenUsed="1"/>
-    <w:lsdException w:name="Balloon Text" w:semiHidden="1" w:unhideWhenUsed="1"/>
-    <w:lsdException w:name="Table Grid" w:uiPriority="39"/>
-    <w:lsdException w:name="Table Theme" w:semiHidden="1" w:unhideWhenUsed="1"/>
-    <w:lsdException w:name="Placeholder Text" w:semiHidden="1"/>
-    <w:lsdException w:name="No Spacing" w:uiPriority="1" w:qFormat="1"/>
-    <w:lsdException w:name="Light Shading" w:uiPriority="60"/>
-    <w:lsdException w:name="Light List" w:uiPriority="61"/>
-    <w:lsdException w:name="Light Grid" w:uiPriority="62"/>
-    <w:lsdException w:name="Medium Shading 1" w:uiPriority="63"/>
-    <w:lsdException w:name="Medium Shading 2" w:uiPriority="64"/>
-    <w:lsdException w:name="Medium List 1" w:uiPriority="65"/>
-    <w:lsdException w:name="Medium List 2" w:uiPriority="66"/>
-    <w:lsdException w:name="Medium Grid 1" w:uiPriority="67"/>
-    <w:lsdException w:name="Medium Grid 2" w:uiPriority="68"/>
-    <w:lsdException w:name="Medium Grid 3" w:uiPriority="69"/>
-    <w:lsdException w:name="Dark List" w:uiPriority="70"/>
-    <w:lsdException w:name="Colorful Shading" w:uiPriority="71"/>
-    <w:lsdException w:name="Colorful List" w:uiPriority="72"/>
-    <w:lsdException w:name="Colorful Grid" w:uiPriority="73"/>
-    <w:lsdException w:name="Light Shading Accent 1" w:uiPriority="60"/>
-    <w:lsdException w:name="Light List Accent 1" w:uiPriority="61"/>
-    <w:lsdException w:name="Light Grid Accent 1" w:uiPriority="62"/>
-    <w:lsdException w:name="Medium Shading 1 Accent 1" w:uiPriority="63"/>
-    <w:lsdException w:name="Medium Shading 2 Accent 1" w:uiPriority="64"/>
-    <w:lsdException w:name="Medium List 1 Accent 1" w:uiPriority="65"/>
-    <w:lsdException w:name="Revision" w:semiHidden="1"/>
-    <w:lsdException w:name="List Paragraph" w:uiPriority="34" w:qFormat="1"/>
-    <w:lsdException w:name="Quote" w:uiPriority="29" w:qFormat="1"/>
-    <w:lsdException w:name="Intense Quote" w:uiPriority="30" w:qFormat="1"/>
-    <w:lsdException w:name="Medium List 2 Accent 1" w:uiPriority="66"/>
-    <w:lsdException w:name="Medium Grid 1 Accent 1" w:uiPriority="67"/>
-    <w:lsdException w:name="Medium Grid 2 Accent 1" w:uiPriority="68"/>
-    <w:lsdException w:name="Medium Grid 3 Accent 1" w:uiPriority="69"/>
-    <w:lsdException w:name="Dark List Accent 1" w:uiPriority="70"/>
-    <w:lsdException w:name="Colorful Shading Accent 1" w:uiPriority="71"/>
-    <w:lsdException w:name="Colorful List Accent 1" w:uiPriority="72"/>
-    <w:lsdException w:name="Colorful Grid Accent 1" w:uiPriority="73"/>
-    <w:lsdException w:name="Light Shading Accent 2" w:uiPriority="60"/>
-    <w:lsdException w:name="Light List Accent 2" w:uiPriority="61"/>
-    <w:lsdException w:name="Light Grid Accent 2" w:uiPriority="62"/>
-    <w:lsdException w:name="Medium Shading 1 Accent 2" w:uiPriority="63"/>
-    <w:lsdException w:name="Medium Shading 2 Accent 2" w:uiPriority="64"/>
-    <w:lsdException w:name="Medium List 1 Accent 2" w:uiPriority="65"/>
-    <w:lsdException w:name="Medium List 2 Accent 2" w:uiPriority="66"/>
-    <w:lsdException w:name="Medium Grid 1 Accent 2" w:uiPriority="67"/>
-    <w:lsdException w:name="Medium Grid 2 Accent 2" w:uiPriority="68"/>
-    <w:lsdException w:name="Medium Grid 3 Accent 2" w:uiPriority="69"/>
-    <w:lsdException w:name="Dark List Accent 2" w:uiPriority="70"/>
-    <w:lsdException w:name="Colorful Shading Accent 2" w:uiPriority="71"/>
-    <w:lsdException w:name="Colorful List Accent 2" w:uiPriority="72"/>
-    <w:lsdException w:name="Colorful Grid Accent 2" w:uiPriority="73"/>
-    <w:lsdException w:name="Light Shading Accent 3" w:uiPriority="60"/>
-    <w:lsdException w:name="Light List Accent 3" w:uiPriority="61"/>
-    <w:lsdException w:name="Light Grid Accent 3" w:uiPriority="62"/>
-    <w:lsdException w:name="Medium Shading 1 Accent 3" w:uiPriority="63"/>
-    <w:lsdException w:name="Medium Shading 2 Accent 3" w:uiPriority="64"/>
-    <w:lsdException w:name="Medium List 1 Accent 3" w:uiPriority="65"/>
-    <w:lsdException w:name="Medium List 2 Accent 3" w:uiPriority="66"/>
-    <w:lsdException w:name="Medium Grid 1 Accent 3" w:uiPriority="67"/>
-    <w:lsdException w:name="Medium Grid 2 Accent 3" w:uiPriority="68"/>
-    <w:lsdException w:name="Medium Grid 3 Accent 3" w:uiPriority="69"/>
-    <w:lsdException w:name="Dark List Accent 3" w:uiPriority="70"/>
-    <w:lsdException w:name="Colorful Shading Accent 3" w:uiPriority="71"/>
-    <w:lsdException w:name="Colorful List Accent 3" w:uiPriority="72"/>
-    <w:lsdException w:name="Colorful Grid Accent 3" w:uiPriority="73"/>
-    <w:lsdException w:name="Light Shading Accent 4" w:uiPriority="60"/>
-    <w:lsdException w:name="Light List Accent 4" w:uiPriority="61"/>
-    <w:lsdException w:name="Light Grid Accent 4" w:uiPriority="62"/>
-    <w:lsdException w:name="Medium Shading 1 Accent 4" w:uiPriority="63"/>
-    <w:lsdException w:name="Medium Shading 2 Accent 4" w:uiPriority="64"/>
-    <w:lsdException w:name="Medium List 1 Accent 4" w:uiPriority="65"/>
-    <w:lsdException w:name="Medium List 2 Accent 4" w:uiPriority="66"/>
-    <w:lsdException w:name="Medium Grid 1 Accent 4" w:uiPriority="67"/>
-    <w:lsdException w:name="Medium Grid 2 Accent 4" w:uiPriority="68"/>
-    <w:lsdException w:name="Medium Grid 3 Accent 4" w:uiPriority="69"/>
-    <w:lsdException w:name="Dark List Accent 4" w:uiPriority="70"/>
-    <w:lsdException w:name="Colorful Shading Accent 4" w:uiPriority="71"/>
-    <w:lsdException w:name="Colorful List Accent 4" w:uiPriority="72"/>
-    <w:lsdException w:name="Colorful Grid Accent 4" w:uiPriority="73"/>
-    <w:lsdException w:name="Light Shading Accent 5" w:uiPriority="60"/>
-    <w:lsdException w:name="Light List Accent 5" w:uiPriority="61"/>
-    <w:lsdException w:name="Light Grid Accent 5" w:uiPriority="62"/>
-    <w:lsdException w:name="Medium Shading 1 Accent 5" w:uiPriority="63"/>
-    <w:lsdException w:name="Medium Shading 2 Accent 5" w:uiPriority="64"/>
-    <w:lsdException w:name="Medium List 1 Accent 5" w:uiPriority="65"/>
-    <w:lsdException w:name="Medium List 2 Accent 5" w:uiPriority="66"/>
-    <w:lsdException w:name="Medium Grid 1 Accent 5" w:uiPriority="67"/>
-    <w:lsdException w:name="Medium Grid 2 Accent 5" w:uiPriority="68"/>
-    <w:lsdException w:name="Medium Grid 3 Accent 5" w:uiPriority="69"/>
-    <w:lsdException w:name="Dark List Accent 5" w:uiPriority="70"/>
-    <w:lsdException w:name="Colorful Shading Accent 5" w:uiPriority="71"/>
-    <w:lsdException w:name="Colorful List Accent 5" w:uiPriority="72"/>
-    <w:lsdException w:name="Colorful Grid Accent 5" w:uiPriority="73"/>
-    <w:lsdException w:name="Light Shading Accent 6" w:uiPriority="60"/>
-    <w:lsdException w:name="Light List Accent 6" w:uiPriority="61"/>
-    <w:lsdException w:name="Light Grid Accent 6" w:uiPriority="62"/>
-    <w:lsdException w:name="Medium Shading 1 Accent 6" w:uiPriority="63"/>
-    <w:lsdException w:name="Medium Shading 2 Accent 6" w:uiPriority="64"/>
-    <w:lsdException w:name="Medium List 1 Accent 6" w:uiPriority="65"/>
-    <w:lsdException w:name="Medium List 2 Accent 6" w:uiPriority="66"/>
-    <w:lsdException w:name="Medium Grid 1 Accent 6" w:uiPriority="67"/>
-    <w:lsdException w:name="Medium Grid 2 Accent 6" w:uiPriority="68"/>
-    <w:lsdException w:name="Medium Grid 3 Accent 6" w:uiPriority="69"/>
-    <w:lsdException w:name="Dark List Accent 6" w:uiPriority="70"/>
-    <w:lsdException w:name="Colorful Shading Accent 6" w:uiPriority="71"/>
-    <w:lsdException w:name="Colorful List Accent 6" w:uiPriority="72"/>
-    <w:lsdException w:name="Colorful Grid Accent 6" w:uiPriority="73"/>
-    <w:lsdException w:name="Subtle Emphasis" w:uiPriority="19" w:qFormat="1"/>
-    <w:lsdException w:name="Intense Emphasis" w:uiPriority="21" w:qFormat="1"/>
-    <w:lsdException w:name="Subtle Reference" w:uiPriority="31" w:qFormat="1"/>
-    <w:lsdException w:name="Intense Reference" w:uiPriority="32" w:qFormat="1"/>
-    <w:lsdException w:name="Book Title" w:uiPriority="33" w:qFormat="1"/>
-    <w:lsdException w:name="Bibliography" w:semiHidden="1" w:uiPriority="37" w:unhideWhenUsed="1"/>
-    <w:lsdException w:name="TOC Heading" w:semiHidden="1" w:uiPriority="39" w:unhideWhenUsed="1" w:qFormat="1"/>
-    <w:lsdException w:name="Plain Table 1" w:uiPriority="41"/>
-    <w:lsdException w:name="Plain Table 2" w:uiPriority="42"/>
-    <w:lsdException w:name="Plain Table 3" w:uiPriority="43"/>
-    <w:lsdException w:name="Plain Table 4" w:uiPriority="44"/>
-    <w:lsdException w:name="Plain Table 5" w:uiPriority="45"/>
-    <w:lsdException w:name="Grid Table Light" w:uiPriority="40"/>
-    <w:lsdException w:name="Grid Table 1 Light" w:uiPriority="46"/>
-    <w:lsdException w:name="Grid Table 2" w:uiPriority="47"/>
-    <w:lsdException w:name="Grid Table 3" w:uiPriority="48"/>
-    <w:lsdException w:name="Grid Table 4" w:uiPriority="49"/>
-    <w:lsdException w:name="Grid Table 5 Dark" w:uiPriority="50"/>
-    <w:lsdException w:name="Grid Table 6 Colorful" w:uiPriority="51"/>
-    <w:lsdException w:name="Grid Table 7 Colorful" w:uiPriority="52"/>
-    <w:lsdException w:name="Grid Table 1 Light Accent 1" w:uiPriority="46"/>
-    <w:lsdException w:name="Grid Table 2 Accent 1" w:uiPriority="47"/>
-    <w:lsdException w:name="Grid Table 3 Accent 1" w:uiPriority="48"/>
-    <w:lsdException w:name="Grid Table 4 Accent 1" w:uiPriority="49"/>
-    <w:lsdException w:name="Grid Table 5 Dark Accent 1" w:uiPriority="50"/>
-    <w:lsdException w:name="Grid Table 6 Colorful Accent 1" w:uiPriority="51"/>
-    <w:lsdException w:name="Grid Table 7 Colorful Accent 1" w:uiPriority="52"/>
-    <w:lsdException w:name="Grid Table 1 Light Accent 2" w:uiPriority="46"/>
-    <w:lsdException w:name="Grid Table 2 Accent 2" w:uiPriority="47"/>
-    <w:lsdException w:name="Grid Table 3 Accent 2" w:uiPriority="48"/>
-    <w:lsdException w:name="Grid Table 4 Accent 2" w:uiPriority="49"/>
-    <w:lsdException w:name="Grid Table 5 Dark Accent 2" w:uiPriority="50"/>
-    <w:lsdException w:name="Grid Table 6 Colorful Accent 2" w:uiPriority="51"/>
-    <w:lsdException w:name="Grid Table 7 Colorful Accent 2" w:uiPriority="52"/>
-    <w:lsdException w:name="Grid Table 1 Light Accent 3" w:uiPriority="46"/>
-    <w:lsdException w:name="Grid Table 2 Accent 3" w:uiPriority="47"/>
-    <w:lsdException w:name="Grid Table 3 Accent 3" w:uiPriority="48"/>
-    <w:lsdException w:name="Grid Table 4 Accent 3" w:uiPriority="49"/>
-    <w:lsdException w:name="Grid Table 5 Dark Accent 3" w:uiPriority="50"/>
-    <w:lsdException w:name="Grid Table 6 Colorful Accent 3" w:uiPriority="51"/>
-    <w:lsdException w:name="Grid Table 7 Colorful Accent 3" w:uiPriority="52"/>
-    <w:lsdException w:name="Grid Table 1 Light Accent 4" w:uiPriority="46"/>
-    <w:lsdException w:name="Grid Table 2 Accent 4" w:uiPriority="47"/>
-    <w:lsdException w:name="Grid Table 3 Accent 4" w:uiPriority="48"/>
-    <w:lsdException w:name="Grid Table 4 Accent 4" w:uiPriority="49"/>
-    <w:lsdException w:name="Grid Table 5 Dark Accent 4" w:uiPriority="50"/>
-    <w:lsdException w:name="Grid Table 6 Colorful Accent 4" w:uiPriority="51"/>
-    <w:lsdException w:name="Grid Table 7 Colorful Accent 4" w:uiPriority="52"/>
-    <w:lsdException w:name="Grid Table 1 Light Accent 5" w:uiPriority="46"/>
-    <w:lsdException w:name="Grid Table 2 Accent 5" w:uiPriority="47"/>
-    <w:lsdException w:name="Grid Table 3 Accent 5" w:uiPriority="48"/>
-    <w:lsdException w:name="Grid Table 4 Accent 5" w:uiPriority="49"/>
-    <w:lsdException w:name="Grid Table 5 Dark Accent 5" w:uiPriority="50"/>
-    <w:lsdException w:name="Grid Table 6 Colorful Accent 5" w:uiPriority="51"/>
-    <w:lsdException w:name="Grid Table 7 Colorful Accent 5" w:uiPriority="52"/>
-    <w:lsdException w:name="Grid Table 1 Light Accent 6" w:uiPriority="46"/>
-    <w:lsdException w:name="Grid Table 2 Accent 6" w:uiPriority="47"/>
-    <w:lsdException w:name="Grid Table 3 Accent 6" w:uiPriority="48"/>
-    <w:lsdException w:name="Grid Table 4 Accent 6" w:uiPriority="49"/>
-    <w:lsdException w:name="Grid Table 5 Dark Accent 6" w:uiPriority="50"/>
-    <w:lsdException w:name="Grid Table 6 Colorful Accent 6" w:uiPriority="51"/>
-    <w:lsdException w:name="Grid Table 7 Colorful Accent 6" w:uiPriority="52"/>
-    <w:lsdException w:name="List Table 1 Light" w:uiPriority="46"/>
-    <w:lsdException w:name="List Table 2" w:uiPriority="47"/>
-    <w:lsdException w:name="List Table 3" w:uiPriority="48"/>
-    <w:lsdException w:name="List Table 4" w:uiPriority="49"/>
-    <w:lsdException w:name="List Table 5 Dark" w:uiPriority="50"/>
-    <w:lsdException w:name="List Table 6 Colorful" w:uiPriority="51"/>
-    <w:lsdException w:name="List Table 7 Colorful" w:uiPriority="52"/>
-    <w:lsdException w:name="List Table 1 Light Accent 1" w:uiPriority="46"/>
-    <w:lsdException w:name="List Table 2 Accent 1" w:uiPriority="47"/>
-    <w:lsdException w:name="List Table 3 Accent 1" w:uiPriority="48"/>
-    <w:lsdException w:name="List Table 4 Accent 1" w:uiPriority="49"/>
-    <w:lsdException w:name="List Table 5 Dark Accent 1" w:uiPriority="50"/>
-    <w:lsdException w:name="List Table 6 Colorful Accent 1" w:uiPriority="51"/>
-    <w:lsdException w:name="List Table 7 Colorful Accent 1" w:uiPriority="52"/>
-    <w:lsdException w:name="List Table 1 Light Accent 2" w:uiPriority="46"/>
-    <w:lsdException w:name="List Table 2 Accent 2" w:uiPriority="47"/>
-    <w:lsdException w:name="List Table 3 Accent 2" w:uiPriority="48"/>
-    <w:lsdException w:name="List Table 4 Accent 2" w:uiPriority="49"/>
-    <w:lsdException w:name="List Table 5 Dark Accent 2" w:uiPriority="50"/>
-    <w:lsdException w:name="List Table 6 Colorful Accent 2" w:uiPriority="51"/>
-    <w:lsdException w:name="List Table 7 Colorful Accent 2" w:uiPriority="52"/>
-    <w:lsdException w:name="List Table 1 Light Accent 3" w:uiPriority="46"/>
-    <w:lsdException w:name="List Table 2 Accent 3" w:uiPriority="47"/>
-    <w:lsdException w:name="List Table 3 Accent 3" w:uiPriority="48"/>
-    <w:lsdException w:name="List Table 4 Accent 3" w:uiPriority="49"/>
-    <w:lsdException w:name="List Table 5 Dark Accent 3" w:uiPriority="50"/>
-    <w:lsdException w:name="List Table 6 Colorful Accent 3" w:uiPriority="51"/>
-    <w:lsdException w:name="List Table 7 Colorful Accent 3" w:uiPriority="52"/>
-    <w:lsdException w:name="List Table 1 Light Accent 4" w:uiPriority="46"/>
-    <w:lsdException w:name="List Table 2 Accent 4" w:uiPriority="47"/>
-    <w:lsdException w:name="List Table 3 Accent 4" w:uiPriority="48"/>
-    <w:lsdException w:name="List Table 4 Accent 4" w:uiPriority="49"/>
-    <w:lsdException w:name="List Table 5 Dark Accent 4" w:uiPriority="50"/>
-    <w:lsdException w:name="List Table 6 Colorful Accent 4" w:uiPriority="51"/>
-    <w:lsdException w:name="List Table 7 Colorful Accent 4" w:uiPriority="52"/>
-    <w:lsdException w:name="List Table 1 Light Accent 5" w:uiPriority="46"/>
-    <w:lsdException w:name="List Table 2 Accent 5" w:uiPriority="47"/>
-    <w:lsdException w:name="List Table 3 Accent 5" w:uiPriority="48"/>
-    <w:lsdException w:name="List Table 4 Accent 5" w:uiPriority="49"/>
-    <w:lsdException w:name="List Table 5 Dark Accent 5" w:uiPriority="50"/>
-    <w:lsdException w:name="List Table 6 Colorful Accent 5" w:uiPriority="51"/>
-    <w:lsdException w:name="List Table 7 Colorful Accent 5" w:uiPriority="52"/>
-    <w:lsdException w:name="List Table 1 Light Accent 6" w:uiPriority="46"/>
-    <w:lsdException w:name="List Table 2 Accent 6" w:uiPriority="47"/>
-    <w:lsdException w:name="List Table 3 Accent 6" w:uiPriority="48"/>
-    <w:lsdException w:name="List Table 4 Accent 6" w:uiPriority="49"/>
-    <w:lsdException w:name="List Table 5 Dark Accent 6" w:uiPriority="50"/>
-    <w:lsdException w:name="List Table 6 Colorful Accent 6" w:uiPriority="51"/>
-    <w:lsdException w:name="List Table 7 Colorful Accent 6" w:uiPriority="52"/>
+  <w:latentStyles w:defLockedState="0" w:defUIPriority="99" w:defSemiHidden="1" w:defUnhideWhenUsed="1" w:defQFormat="0" w:count="276">
+    <w:lsdException w:name="Normal" w:semiHidden="0" w:uiPriority="0" w:unhideWhenUsed="0" w:qFormat="1"/>
+    <w:lsdException w:name="heading 1" w:semiHidden="0" w:uiPriority="9" w:unhideWhenUsed="0" w:qFormat="1"/>
+    <w:lsdException w:name="heading 2" w:uiPriority="9" w:qFormat="1"/>
+    <w:lsdException w:name="heading 3" w:uiPriority="9" w:qFormat="1"/>
+    <w:lsdException w:name="heading 4" w:uiPriority="9" w:qFormat="1"/>
+    <w:lsdException w:name="heading 5" w:uiPriority="9" w:qFormat="1"/>
+    <w:lsdException w:name="heading 6" w:uiPriority="9" w:qFormat="1"/>
+    <w:lsdException w:name="heading 7" w:uiPriority="9" w:qFormat="1"/>
+    <w:lsdException w:name="heading 8" w:uiPriority="9" w:qFormat="1"/>
+    <w:lsdException w:name="heading 9" w:uiPriority="9" w:qFormat="1"/>
+    <w:lsdException w:name="toc 1" w:uiPriority="39"/>
+    <w:lsdException w:name="toc 2" w:uiPriority="39"/>
+    <w:lsdException w:name="toc 3" w:uiPriority="39"/>
+    <w:lsdException w:name="toc 4" w:uiPriority="39"/>
+    <w:lsdException w:name="toc 5" w:uiPriority="39"/>
+    <w:lsdException w:name="toc 6" w:uiPriority="39"/>
+    <w:lsdException w:name="toc 7" w:uiPriority="39"/>
+    <w:lsdException w:name="toc 8" w:uiPriority="39"/>
+    <w:lsdException w:name="toc 9" w:uiPriority="39"/>
+    <w:lsdException w:name="caption" w:uiPriority="35" w:qFormat="1"/>
+    <w:lsdException w:name="Title" w:semiHidden="0" w:uiPriority="10" w:unhideWhenUsed="0" w:qFormat="1"/>
+    <w:lsdException w:name="Default Paragraph Font" w:uiPriority="1"/>
+    <w:lsdException w:name="Subtitle" w:semiHidden="0" w:uiPriority="11" w:unhideWhenUsed="0" w:qFormat="1"/>
+    <w:lsdException w:name="Strong" w:semiHidden="0" w:uiPriority="22" w:unhideWhenUsed="0" w:qFormat="1"/>
+    <w:lsdException w:name="Emphasis" w:semiHidden="0" w:uiPriority="20" w:unhideWhenUsed="0" w:qFormat="1"/>
+    <w:lsdException w:name="Table Grid" w:semiHidden="0" w:uiPriority="39" w:unhideWhenUsed="0"/>
+    <w:lsdException w:name="Note Level 1" w:semiHidden="0" w:unhideWhenUsed="0"/>
+    <w:lsdException w:name="Note Level 2" w:semiHidden="0" w:unhideWhenUsed="0"/>
+    <w:lsdException w:name="Note Level 3" w:semiHidden="0" w:unhideWhenUsed="0"/>
+    <w:lsdException w:name="Note Level 4" w:semiHidden="0" w:unhideWhenUsed="0"/>
+    <w:lsdException w:name="Note Level 5" w:semiHidden="0" w:unhideWhenUsed="0"/>
+    <w:lsdException w:name="Note Level 6" w:semiHidden="0" w:unhideWhenUsed="0"/>
+    <w:lsdException w:name="Note Level 7" w:semiHidden="0" w:unhideWhenUsed="0"/>
+    <w:lsdException w:name="Note Level 8" w:semiHidden="0" w:unhideWhenUsed="0"/>
+    <w:lsdException w:name="Note Level 9" w:semiHidden="0" w:unhideWhenUsed="0"/>
+    <w:lsdException w:name="Placeholder Text" w:unhideWhenUsed="0"/>
+    <w:lsdException w:name="No Spacing" w:semiHidden="0" w:uiPriority="1" w:unhideWhenUsed="0" w:qFormat="1"/>
+    <w:lsdException w:name="Light Shading" w:semiHidden="0" w:uiPriority="60" w:unhideWhenUsed="0"/>
+    <w:lsdException w:name="Light List" w:semiHidden="0" w:uiPriority="61" w:unhideWhenUsed="0"/>
+    <w:lsdException w:name="Light Grid" w:semiHidden="0" w:uiPriority="62" w:unhideWhenUsed="0"/>
+    <w:lsdException w:name="Medium Shading 1" w:semiHidden="0" w:uiPriority="63" w:unhideWhenUsed="0"/>
+    <w:lsdException w:name="Medium Shading 2" w:semiHidden="0" w:uiPriority="64" w:unhideWhenUsed="0"/>
+    <w:lsdException w:name="Medium List 1" w:semiHidden="0" w:uiPriority="65" w:unhideWhenUsed="0"/>
+    <w:lsdException w:name="Medium List 2" w:semiHidden="0" w:uiPriority="66" w:unhideWhenUsed="0"/>
+    <w:lsdException w:name="Medium Grid 1" w:semiHidden="0" w:uiPriority="67" w:unhideWhenUsed="0"/>
+    <w:lsdException w:name="Medium Grid 2" w:semiHidden="0" w:uiPriority="68" w:unhideWhenUsed="0"/>
+    <w:lsdException w:name="Medium Grid 3" w:semiHidden="0" w:uiPriority="69" w:unhideWhenUsed="0"/>
+    <w:lsdException w:name="Dark List" w:semiHidden="0" w:uiPriority="70" w:unhideWhenUsed="0"/>
+    <w:lsdException w:name="Colorful Shading" w:semiHidden="0" w:uiPriority="71" w:unhideWhenUsed="0"/>
+    <w:lsdException w:name="Colorful List" w:semiHidden="0" w:uiPriority="72" w:unhideWhenUsed="0"/>
+    <w:lsdException w:name="Colorful Grid" w:semiHidden="0" w:uiPriority="73" w:unhideWhenUsed="0"/>
+    <w:lsdException w:name="Light Shading Accent 1" w:semiHidden="0" w:uiPriority="60" w:unhideWhenUsed="0"/>
+    <w:lsdException w:name="Light List Accent 1" w:semiHidden="0" w:uiPriority="61" w:unhideWhenUsed="0"/>
+    <w:lsdException w:name="Light Grid Accent 1" w:semiHidden="0" w:uiPriority="62" w:unhideWhenUsed="0"/>
+    <w:lsdException w:name="Medium Shading 1 Accent 1" w:semiHidden="0" w:uiPriority="63" w:unhideWhenUsed="0"/>
+    <w:lsdException w:name="Medium Shading 2 Accent 1" w:semiHidden="0" w:uiPriority="64" w:unhideWhenUsed="0"/>
+    <w:lsdException w:name="Medium List 1 Accent 1" w:semiHidden="0" w:uiPriority="65" w:unhideWhenUsed="0"/>
+    <w:lsdException w:name="Revision" w:unhideWhenUsed="0"/>
+    <w:lsdException w:name="List Paragraph" w:semiHidden="0" w:uiPriority="34" w:unhideWhenUsed="0" w:qFormat="1"/>
+    <w:lsdException w:name="Quote" w:semiHidden="0" w:uiPriority="29" w:unhideWhenUsed="0" w:qFormat="1"/>
+    <w:lsdException w:name="Intense Quote" w:semiHidden="0" w:uiPriority="30" w:unhideWhenUsed="0" w:qFormat="1"/>
+    <w:lsdException w:name="Medium List 2 Accent 1" w:semiHidden="0" w:uiPriority="66" w:unhideWhenUsed="0"/>
+    <w:lsdException w:name="Medium Grid 1 Accent 1" w:semiHidden="0" w:uiPriority="67" w:unhideWhenUsed="0"/>
+    <w:lsdException w:name="Medium Grid 2 Accent 1" w:semiHidden="0" w:uiPriority="68" w:unhideWhenUsed="0"/>
+    <w:lsdException w:name="Medium Grid 3 Accent 1" w:semiHidden="0" w:uiPriority="69" w:unhideWhenUsed="0"/>
+    <w:lsdException w:name="Dark List Accent 1" w:semiHidden="0" w:uiPriority="70" w:unhideWhenUsed="0"/>
+    <w:lsdException w:name="Colorful Shading Accent 1" w:semiHidden="0" w:uiPriority="71" w:unhideWhenUsed="0"/>
+    <w:lsdException w:name="Colorful List Accent 1" w:semiHidden="0" w:uiPriority="72" w:unhideWhenUsed="0"/>
+    <w:lsdException w:name="Colorful Grid Accent 1" w:semiHidden="0" w:uiPriority="73" w:unhideWhenUsed="0"/>
+    <w:lsdException w:name="Light Shading Accent 2" w:semiHidden="0" w:uiPriority="60" w:unhideWhenUsed="0"/>
+    <w:lsdException w:name="Light List Accent 2" w:semiHidden="0" w:uiPriority="61" w:unhideWhenUsed="0"/>
+    <w:lsdException w:name="Light Grid Accent 2" w:semiHidden="0" w:uiPriority="62" w:unhideWhenUsed="0"/>
+    <w:lsdException w:name="Medium Shading 1 Accent 2" w:semiHidden="0" w:uiPriority="63" w:unhideWhenUsed="0"/>
+    <w:lsdException w:name="Medium Shading 2 Accent 2" w:semiHidden="0" w:uiPriority="64" w:unhideWhenUsed="0"/>
+    <w:lsdException w:name="Medium List 1 Accent 2" w:semiHidden="0" w:uiPriority="65" w:unhideWhenUsed="0"/>
+    <w:lsdException w:name="Medium List 2 Accent 2" w:semiHidden="0" w:uiPriority="66" w:unhideWhenUsed="0"/>
+    <w:lsdException w:name="Medium Grid 1 Accent 2" w:semiHidden="0" w:uiPriority="67" w:unhideWhenUsed="0"/>
+    <w:lsdException w:name="Medium Grid 2 Accent 2" w:semiHidden="0" w:uiPriority="68" w:unhideWhenUsed="0"/>
+    <w:lsdException w:name="Medium Grid 3 Accent 2" w:semiHidden="0" w:uiPriority="69" w:unhideWhenUsed="0"/>
+    <w:lsdException w:name="Dark List Accent 2" w:semiHidden="0" w:uiPriority="70" w:unhideWhenUsed="0"/>
+    <w:lsdException w:name="Colorful Shading Accent 2" w:semiHidden="0" w:uiPriority="71" w:unhideWhenUsed="0"/>
+    <w:lsdException w:name="Colorful List Accent 2" w:semiHidden="0" w:uiPriority="72" w:unhideWhenUsed="0"/>
+    <w:lsdException w:name="Colorful Grid Accent 2" w:semiHidden="0" w:uiPriority="73" w:unhideWhenUsed="0"/>
+    <w:lsdException w:name="Light Shading Accent 3" w:semiHidden="0" w:uiPriority="60" w:unhideWhenUsed="0"/>
+    <w:lsdException w:name="Light List Accent 3" w:semiHidden="0" w:uiPriority="61" w:unhideWhenUsed="0"/>
+    <w:lsdException w:name="Light Grid Accent 3" w:semiHidden="0" w:uiPriority="62" w:unhideWhenUsed="0"/>
+    <w:lsdException w:name="Medium Shading 1 Accent 3" w:semiHidden="0" w:uiPriority="63" w:unhideWhenUsed="0"/>
+    <w:lsdException w:name="Medium Shading 2 Accent 3" w:semiHidden="0" w:uiPriority="64" w:unhideWhenUsed="0"/>
+    <w:lsdException w:name="Medium List 1 Accent 3" w:semiHidden="0" w:uiPriority="65" w:unhideWhenUsed="0"/>
+    <w:lsdException w:name="Medium List 2 Accent 3" w:semiHidden="0" w:uiPriority="66" w:unhideWhenUsed="0"/>
+    <w:lsdException w:name="Medium Grid 1 Accent 3" w:semiHidden="0" w:uiPriority="67" w:unhideWhenUsed="0"/>
+    <w:lsdException w:name="Medium Grid 2 Accent 3" w:semiHidden="0" w:uiPriority="68" w:unhideWhenUsed="0"/>
+    <w:lsdException w:name="Medium Grid 3 Accent 3" w:semiHidden="0" w:uiPriority="69" w:unhideWhenUsed="0"/>
+    <w:lsdException w:name="Dark List Accent 3" w:semiHidden="0" w:uiPriority="70" w:unhideWhenUsed="0"/>
+    <w:lsdException w:name="Colorful Shading Accent 3" w:semiHidden="0" w:uiPriority="71" w:unhideWhenUsed="0"/>
+    <w:lsdException w:name="Colorful List Accent 3" w:semiHidden="0" w:uiPriority="72" w:unhideWhenUsed="0"/>
+    <w:lsdException w:name="Colorful Grid Accent 3" w:semiHidden="0" w:uiPriority="73" w:unhideWhenUsed="0"/>
+    <w:lsdException w:name="Light Shading Accent 4" w:semiHidden="0" w:uiPriority="60" w:unhideWhenUsed="0"/>
+    <w:lsdException w:name="Light List Accent 4" w:semiHidden="0" w:uiPriority="61" w:unhideWhenUsed="0"/>
+    <w:lsdException w:name="Light Grid Accent 4" w:semiHidden="0" w:uiPriority="62" w:unhideWhenUsed="0"/>
+    <w:lsdException w:name="Medium Shading 1 Accent 4" w:semiHidden="0" w:uiPriority="63" w:unhideWhenUsed="0"/>
+    <w:lsdException w:name="Medium Shading 2 Accent 4" w:semiHidden="0" w:uiPriority="64" w:unhideWhenUsed="0"/>
+    <w:lsdException w:name="Medium List 1 Accent 4" w:semiHidden="0" w:uiPriority="65" w:unhideWhenUsed="0"/>
+    <w:lsdException w:name="Medium List 2 Accent 4" w:semiHidden="0" w:uiPriority="66" w:unhideWhenUsed="0"/>
+    <w:lsdException w:name="Medium Grid 1 Accent 4" w:semiHidden="0" w:uiPriority="67" w:unhideWhenUsed="0"/>
+    <w:lsdException w:name="Medium Grid 2 Accent 4" w:semiHidden="0" w:uiPriority="68" w:unhideWhenUsed="0"/>
+    <w:lsdException w:name="Medium Grid 3 Accent 4" w:semiHidden="0" w:uiPriority="69" w:unhideWhenUsed="0"/>
+    <w:lsdException w:name="Dark List Accent 4" w:semiHidden="0" w:uiPriority="70" w:unhideWhenUsed="0"/>
+    <w:lsdException w:name="Colorful Shading Accent 4" w:semiHidden="0" w:uiPriority="71" w:unhideWhenUsed="0"/>
+    <w:lsdException w:name="Colorful List Accent 4" w:semiHidden="0" w:uiPriority="72" w:unhideWhenUsed="0"/>
+    <w:lsdException w:name="Colorful Grid Accent 4" w:semiHidden="0" w:uiPriority="73" w:unhideWhenUsed="0"/>
+    <w:lsdException w:name="Light Shading Accent 5" w:semiHidden="0" w:uiPriority="60" w:unhideWhenUsed="0"/>
+    <w:lsdException w:name="Light List Accent 5" w:semiHidden="0" w:uiPriority="61" w:unhideWhenUsed="0"/>
+    <w:lsdException w:name="Light Grid Accent 5" w:semiHidden="0" w:uiPriority="62" w:unhideWhenUsed="0"/>
+    <w:lsdException w:name="Medium Shading 1 Accent 5" w:semiHidden="0" w:uiPriority="63" w:unhideWhenUsed="0"/>
+    <w:lsdException w:name="Medium Shading 2 Accent 5" w:semiHidden="0" w:uiPriority="64" w:unhideWhenUsed="0"/>
+    <w:lsdException w:name="Medium List 1 Accent 5" w:semiHidden="0" w:uiPriority="65" w:unhideWhenUsed="0"/>
+    <w:lsdException w:name="Medium List 2 Accent 5" w:semiHidden="0" w:uiPriority="66" w:unhideWhenUsed="0"/>
+    <w:lsdException w:name="Medium Grid 1 Accent 5" w:semiHidden="0" w:uiPriority="67" w:unhideWhenUsed="0"/>
+    <w:lsdException w:name="Medium Grid 2 Accent 5" w:semiHidden="0" w:uiPriority="68" w:unhideWhenUsed="0"/>
+    <w:lsdException w:name="Medium Grid 3 Accent 5" w:semiHidden="0" w:uiPriority="69" w:unhideWhenUsed="0"/>
+    <w:lsdException w:name="Dark List Accent 5" w:semiHidden="0" w:uiPriority="70" w:unhideWhenUsed="0"/>
+    <w:lsdException w:name="Colorful Shading Accent 5" w:semiHidden="0" w:uiPriority="71" w:unhideWhenUsed="0"/>
+    <w:lsdException w:name="Colorful List Accent 5" w:semiHidden="0" w:uiPriority="72" w:unhideWhenUsed="0"/>
+    <w:lsdException w:name="Colorful Grid Accent 5" w:semiHidden="0" w:uiPriority="73" w:unhideWhenUsed="0"/>
+    <w:lsdException w:name="Light Shading Accent 6" w:semiHidden="0" w:uiPriority="60" w:unhideWhenUsed="0"/>
+    <w:lsdException w:name="Light List Accent 6" w:semiHidden="0" w:uiPriority="61" w:unhideWhenUsed="0"/>
+    <w:lsdException w:name="Light Grid Accent 6" w:semiHidden="0" w:uiPriority="62" w:unhideWhenUsed="0"/>
+    <w:lsdException w:name="Medium Shading 1 Accent 6" w:semiHidden="0" w:uiPriority="63" w:unhideWhenUsed="0"/>
+    <w:lsdException w:name="Medium Shading 2 Accent 6" w:semiHidden="0" w:uiPriority="64" w:unhideWhenUsed="0"/>
+    <w:lsdException w:name="Medium List 1 Accent 6" w:semiHidden="0" w:uiPriority="65" w:unhideWhenUsed="0"/>
+    <w:lsdException w:name="Medium List 2 Accent 6" w:semiHidden="0" w:uiPriority="66" w:unhideWhenUsed="0"/>
+    <w:lsdException w:name="Medium Grid 1 Accent 6" w:semiHidden="0" w:uiPriority="67" w:unhideWhenUsed="0"/>
+    <w:lsdException w:name="Medium Grid 2 Accent 6" w:semiHidden="0" w:uiPriority="68" w:unhideWhenUsed="0"/>
+    <w:lsdException w:name="Medium Grid 3 Accent 6" w:semiHidden="0" w:uiPriority="69" w:unhideWhenUsed="0"/>
+    <w:lsdException w:name="Dark List Accent 6" w:semiHidden="0" w:uiPriority="70" w:unhideWhenUsed="0"/>
+    <w:lsdException w:name="Colorful Shading Accent 6" w:semiHidden="0" w:uiPriority="71" w:unhideWhenUsed="0"/>
+    <w:lsdException w:name="Colorful List Accent 6" w:semiHidden="0" w:uiPriority="72" w:unhideWhenUsed="0"/>
+    <w:lsdException w:name="Colorful Grid Accent 6" w:semiHidden="0" w:uiPriority="73" w:unhideWhenUsed="0"/>
+    <w:lsdException w:name="Subtle Emphasis" w:semiHidden="0" w:uiPriority="19" w:unhideWhenUsed="0" w:qFormat="1"/>
+    <w:lsdException w:name="Intense Emphasis" w:semiHidden="0" w:uiPriority="21" w:unhideWhenUsed="0" w:qFormat="1"/>
+    <w:lsdException w:name="Subtle Reference" w:semiHidden="0" w:uiPriority="31" w:unhideWhenUsed="0" w:qFormat="1"/>
+    <w:lsdException w:name="Intense Reference" w:semiHidden="0" w:uiPriority="32" w:unhideWhenUsed="0" w:qFormat="1"/>
+    <w:lsdException w:name="Book Title" w:semiHidden="0" w:uiPriority="33" w:unhideWhenUsed="0" w:qFormat="1"/>
+    <w:lsdException w:name="Bibliography" w:uiPriority="37"/>
+    <w:lsdException w:name="TOC Heading" w:uiPriority="39" w:qFormat="1"/>
   </w:latentStyles>
   <w:style w:type="paragraph" w:default="1" w:styleId="Normal">
     <w:name w:val="Normal"/>
     <w:qFormat/>
+    <w:rsid w:val="00763EA3"/>
   </w:style>
   <w:style w:type="character" w:default="1" w:styleId="DefaultParagraphFont">
     <w:name w:val="Default Paragraph Font"/>
-    <w:uiPriority w:val="1"/>
     <w:semiHidden/>
     <w:unhideWhenUsed/>
   </w:style>
   <w:style w:type="table" w:default="1" w:styleId="TableNormal">
     <w:name w:val="Normal Table"/>
-    <w:uiPriority w:val="99"/>
     <w:semiHidden/>
     <w:unhideWhenUsed/>
+    <w:qFormat/>
     <w:tblPr>
       <w:tblInd w:w="0" w:type="dxa"/>
       <w:tblCellMar>
@@ -1060,9 +2398,56 @@
   </w:style>
   <w:style w:type="numbering" w:default="1" w:styleId="NoList">
     <w:name w:val="No List"/>
+    <w:semiHidden/>
+    <w:unhideWhenUsed/>
+  </w:style>
+  <w:style w:type="paragraph" w:styleId="Header">
+    <w:name w:val="header"/>
+    <w:basedOn w:val="Normal"/>
+    <w:link w:val="HeaderChar"/>
     <w:uiPriority w:val="99"/>
     <w:semiHidden/>
     <w:unhideWhenUsed/>
+    <w:rsid w:val="008346E6"/>
+    <w:pPr>
+      <w:tabs>
+        <w:tab w:val="center" w:pos="4320"/>
+        <w:tab w:val="right" w:pos="8640"/>
+      </w:tabs>
+      <w:spacing w:after="0" w:line="240" w:lineRule="auto"/>
+    </w:pPr>
+  </w:style>
+  <w:style w:type="character" w:customStyle="1" w:styleId="HeaderChar">
+    <w:name w:val="Header Char"/>
+    <w:basedOn w:val="DefaultParagraphFont"/>
+    <w:link w:val="Header"/>
+    <w:uiPriority w:val="99"/>
+    <w:semiHidden/>
+    <w:rsid w:val="008346E6"/>
+  </w:style>
+  <w:style w:type="paragraph" w:styleId="Footer">
+    <w:name w:val="footer"/>
+    <w:basedOn w:val="Normal"/>
+    <w:link w:val="FooterChar"/>
+    <w:uiPriority w:val="99"/>
+    <w:semiHidden/>
+    <w:unhideWhenUsed/>
+    <w:rsid w:val="008346E6"/>
+    <w:pPr>
+      <w:tabs>
+        <w:tab w:val="center" w:pos="4320"/>
+        <w:tab w:val="right" w:pos="8640"/>
+      </w:tabs>
+      <w:spacing w:after="0" w:line="240" w:lineRule="auto"/>
+    </w:pPr>
+  </w:style>
+  <w:style w:type="character" w:customStyle="1" w:styleId="FooterChar">
+    <w:name w:val="Footer Char"/>
+    <w:basedOn w:val="DefaultParagraphFont"/>
+    <w:link w:val="Footer"/>
+    <w:uiPriority w:val="99"/>
+    <w:semiHidden/>
+    <w:rsid w:val="008346E6"/>
   </w:style>
 </w:styles>
 </file>
@@ -1110,7 +2495,7 @@
     </a:clrScheme>
     <a:fontScheme name="Office">
       <a:majorFont>
-        <a:latin typeface="Calibri Light" panose="020F0302020204030204"/>
+        <a:latin typeface="Calibri Light"/>
         <a:ea typeface=""/>
         <a:cs typeface=""/>
         <a:font script="Jpan" typeface="ＭＳ ゴシック"/>
@@ -1145,7 +2530,7 @@
         <a:font script="Geor" typeface="Sylfaen"/>
       </a:majorFont>
       <a:minorFont>
-        <a:latin typeface="Calibri" panose="020F0502020204030204"/>
+        <a:latin typeface="Calibri"/>
         <a:ea typeface=""/>
         <a:cs typeface=""/>
         <a:font script="Jpan" typeface="ＭＳ 明朝"/>
@@ -1322,7 +2707,7 @@
   <a:extraClrSchemeLst/>
   <a:extLst>
     <a:ext uri="{05A4C25C-085E-4340-85A3-A5531E510DB2}">
-      <thm15:themeFamily xmlns:thm15="http://schemas.microsoft.com/office/thememl/2012/main" name="Office Theme" id="{62F939B6-93AF-4DB8-9C6B-D6C7DFDC589F}" vid="{4A3C46E8-61CC-4603-A589-7422A47A8E4A}"/>
+      <thm15:themeFamily xmlns:thm15="http://schemas.microsoft.com/office/thememl/2012/main" xmlns:a="http://schemas.openxmlformats.org/drawingml/2006/main" xmlns="" name="Office Theme" id="{62F939B6-93AF-4DB8-9C6B-D6C7DFDC589F}" vid="{4A3C46E8-61CC-4603-A589-7422A47A8E4A}"/>
     </a:ext>
   </a:extLst>
 </a:theme>

--- a/README.docx
+++ b/README.docx
@@ -78,6 +78,34 @@
         <w:rPr>
           <w:rFonts w:ascii="Courier New" w:hAnsi="Courier New" w:cs="Courier New"/>
         </w:rPr>
+        <w:t>HOW TO RUN CODE</w:t>
+      </w:r>
+    </w:p>
+    <w:p>
+      <w:pPr>
+        <w:autoSpaceDE w:val="0"/>
+        <w:autoSpaceDN w:val="0"/>
+        <w:adjustRightInd w:val="0"/>
+        <w:spacing w:after="0" w:line="240" w:lineRule="auto"/>
+        <w:rPr>
+          <w:rFonts w:ascii="Courier New" w:hAnsi="Courier New" w:cs="Courier New"/>
+        </w:rPr>
+      </w:pPr>
+    </w:p>
+    <w:p>
+      <w:pPr>
+        <w:autoSpaceDE w:val="0"/>
+        <w:autoSpaceDN w:val="0"/>
+        <w:adjustRightInd w:val="0"/>
+        <w:spacing w:after="0" w:line="240" w:lineRule="auto"/>
+        <w:rPr>
+          <w:rFonts w:ascii="Courier New" w:hAnsi="Courier New" w:cs="Courier New"/>
+        </w:rPr>
+      </w:pPr>
+      <w:r>
+        <w:rPr>
+          <w:rFonts w:ascii="Courier New" w:hAnsi="Courier New" w:cs="Courier New"/>
+        </w:rPr>
         <w:t>-----NEURAL NETWORK CODE</w:t>
       </w:r>
       <w:r>
@@ -1953,6 +1981,35 @@
         <w:spacing w:after="0" w:line="240" w:lineRule="auto"/>
         <w:rPr>
           <w:rFonts w:ascii="Courier New" w:hAnsi="Courier New" w:cs="Courier New"/>
+        </w:rPr>
+      </w:pPr>
+      <w:r>
+        <w:rPr>
+          <w:rFonts w:ascii="Courier New" w:hAnsi="Courier New" w:cs="Courier New"/>
+        </w:rPr>
+        <w:t xml:space="preserve">To use train networks using caffe code, follow the tutorials at </w:t>
+      </w:r>
+      <w:r>
+        <w:rPr>
+          <w:rFonts w:ascii="Courier New" w:hAnsi="Courier New" w:cs="Courier New"/>
+        </w:rPr>
+        <w:t>http://caffe.berkeleyvision.org/</w:t>
+      </w:r>
+      <w:r>
+        <w:rPr>
+          <w:rFonts w:ascii="Courier New" w:hAnsi="Courier New" w:cs="Courier New"/>
+        </w:rPr>
+        <w:t xml:space="preserve"> which outline how to use the examples directory. After training networks, use you can extract features by running the extract_features shell scripts in the respective examples directories.</w:t>
+      </w:r>
+    </w:p>
+    <w:p>
+      <w:pPr>
+        <w:autoSpaceDE w:val="0"/>
+        <w:autoSpaceDN w:val="0"/>
+        <w:adjustRightInd w:val="0"/>
+        <w:spacing w:after="0" w:line="240" w:lineRule="auto"/>
+        <w:rPr>
+          <w:rFonts w:ascii="Courier New" w:hAnsi="Courier New" w:cs="Courier New"/>
           <w:b/>
         </w:rPr>
       </w:pPr>
@@ -2127,6 +2184,64 @@
           <w:rFonts w:ascii="Courier New" w:hAnsi="Courier New" w:cs="Courier New"/>
           <w:b/>
         </w:rPr>
+        <w:t>'caffe/src/caffe/layers/accuracy_layer.cpp'</w:t>
+      </w:r>
+    </w:p>
+    <w:p>
+      <w:pPr>
+        <w:autoSpaceDE w:val="0"/>
+        <w:autoSpaceDN w:val="0"/>
+        <w:adjustRightInd w:val="0"/>
+        <w:spacing w:after="0" w:line="240" w:lineRule="auto"/>
+        <w:rPr>
+          <w:rFonts w:ascii="Courier New" w:hAnsi="Courier New" w:cs="Courier New"/>
+        </w:rPr>
+      </w:pPr>
+    </w:p>
+    <w:p>
+      <w:pPr>
+        <w:autoSpaceDE w:val="0"/>
+        <w:autoSpaceDN w:val="0"/>
+        <w:adjustRightInd w:val="0"/>
+        <w:spacing w:after="0" w:line="240" w:lineRule="auto"/>
+        <w:rPr>
+          <w:rFonts w:ascii="Courier New" w:hAnsi="Courier New" w:cs="Courier New"/>
+        </w:rPr>
+      </w:pPr>
+      <w:r>
+        <w:rPr>
+          <w:rFonts w:ascii="Courier New" w:hAnsi="Courier New" w:cs="Courier New"/>
+        </w:rPr>
+        <w:t>This file was modified to output the correct label to a file, for to use in training the network in a separate program (MATLAB code), as the example ordering was randomized</w:t>
+      </w:r>
+    </w:p>
+    <w:p>
+      <w:pPr>
+        <w:autoSpaceDE w:val="0"/>
+        <w:autoSpaceDN w:val="0"/>
+        <w:adjustRightInd w:val="0"/>
+        <w:spacing w:after="0" w:line="240" w:lineRule="auto"/>
+        <w:rPr>
+          <w:rFonts w:ascii="Courier New" w:hAnsi="Courier New" w:cs="Courier New"/>
+        </w:rPr>
+      </w:pPr>
+    </w:p>
+    <w:p>
+      <w:pPr>
+        <w:autoSpaceDE w:val="0"/>
+        <w:autoSpaceDN w:val="0"/>
+        <w:adjustRightInd w:val="0"/>
+        <w:spacing w:after="0" w:line="240" w:lineRule="auto"/>
+        <w:rPr>
+          <w:rFonts w:ascii="Courier New" w:hAnsi="Courier New" w:cs="Courier New"/>
+          <w:b/>
+        </w:rPr>
+      </w:pPr>
+      <w:r>
+        <w:rPr>
+          <w:rFonts w:ascii="Courier New" w:hAnsi="Courier New" w:cs="Courier New"/>
+          <w:b/>
+        </w:rPr>
         <w:t>'caffe/</w:t>
       </w:r>
       <w:r>
@@ -2185,6 +2300,311 @@
         </w:rPr>
         <w:t>shell script to run the extract_features_csv.cpp file on the trained lenet CNN.</w:t>
       </w:r>
+    </w:p>
+    <w:p>
+      <w:pPr>
+        <w:autoSpaceDE w:val="0"/>
+        <w:autoSpaceDN w:val="0"/>
+        <w:adjustRightInd w:val="0"/>
+        <w:spacing w:after="0" w:line="240" w:lineRule="auto"/>
+        <w:rPr>
+          <w:rFonts w:ascii="Courier New" w:hAnsi="Courier New" w:cs="Courier New"/>
+        </w:rPr>
+      </w:pPr>
+    </w:p>
+    <w:p>
+      <w:pPr>
+        <w:autoSpaceDE w:val="0"/>
+        <w:autoSpaceDN w:val="0"/>
+        <w:adjustRightInd w:val="0"/>
+        <w:spacing w:after="0" w:line="240" w:lineRule="auto"/>
+        <w:rPr>
+          <w:rFonts w:ascii="Courier New" w:hAnsi="Courier New" w:cs="Courier New"/>
+          <w:b/>
+        </w:rPr>
+      </w:pPr>
+      <w:r>
+        <w:rPr>
+          <w:rFonts w:ascii="Courier New" w:hAnsi="Courier New" w:cs="Courier New"/>
+          <w:b/>
+        </w:rPr>
+        <w:t>'caffe/</w:t>
+      </w:r>
+      <w:r>
+        <w:rPr>
+          <w:rFonts w:ascii="Courier New" w:hAnsi="Courier New" w:cs="Courier New"/>
+          <w:b/>
+        </w:rPr>
+        <w:t>examples</w:t>
+      </w:r>
+      <w:r>
+        <w:rPr>
+          <w:rFonts w:ascii="Courier New" w:hAnsi="Courier New" w:cs="Courier New"/>
+          <w:b/>
+        </w:rPr>
+        <w:t>/</w:t>
+      </w:r>
+      <w:r>
+        <w:rPr>
+          <w:rFonts w:ascii="Courier New" w:hAnsi="Courier New" w:cs="Courier New"/>
+          <w:b/>
+        </w:rPr>
+        <w:t>mnist/extract_labels_lenet.sh</w:t>
+      </w:r>
+      <w:r>
+        <w:rPr>
+          <w:rFonts w:ascii="Courier New" w:hAnsi="Courier New" w:cs="Courier New"/>
+          <w:b/>
+        </w:rPr>
+        <w:t>'</w:t>
+      </w:r>
+    </w:p>
+    <w:p>
+      <w:pPr>
+        <w:autoSpaceDE w:val="0"/>
+        <w:autoSpaceDN w:val="0"/>
+        <w:adjustRightInd w:val="0"/>
+        <w:spacing w:after="0" w:line="240" w:lineRule="auto"/>
+        <w:rPr>
+          <w:rFonts w:ascii="Courier New" w:hAnsi="Courier New" w:cs="Courier New"/>
+        </w:rPr>
+      </w:pPr>
+    </w:p>
+    <w:p>
+      <w:pPr>
+        <w:autoSpaceDE w:val="0"/>
+        <w:autoSpaceDN w:val="0"/>
+        <w:adjustRightInd w:val="0"/>
+        <w:spacing w:after="0" w:line="240" w:lineRule="auto"/>
+        <w:rPr>
+          <w:rFonts w:ascii="Courier New" w:hAnsi="Courier New" w:cs="Courier New"/>
+        </w:rPr>
+      </w:pPr>
+      <w:r>
+        <w:rPr>
+          <w:rFonts w:ascii="Courier New" w:hAnsi="Courier New" w:cs="Courier New"/>
+        </w:rPr>
+        <w:t>shell script to run the test_net.cpp file on the trained lenet network and output the labels to a file using the modified accuracy layer file.</w:t>
+      </w:r>
+    </w:p>
+    <w:p>
+      <w:pPr>
+        <w:autoSpaceDE w:val="0"/>
+        <w:autoSpaceDN w:val="0"/>
+        <w:adjustRightInd w:val="0"/>
+        <w:spacing w:after="0" w:line="240" w:lineRule="auto"/>
+        <w:rPr>
+          <w:rFonts w:ascii="Courier New" w:hAnsi="Courier New" w:cs="Courier New"/>
+        </w:rPr>
+      </w:pPr>
+    </w:p>
+    <w:p>
+      <w:pPr>
+        <w:autoSpaceDE w:val="0"/>
+        <w:autoSpaceDN w:val="0"/>
+        <w:adjustRightInd w:val="0"/>
+        <w:spacing w:after="0" w:line="240" w:lineRule="auto"/>
+        <w:rPr>
+          <w:rFonts w:ascii="Courier New" w:hAnsi="Courier New" w:cs="Courier New"/>
+        </w:rPr>
+      </w:pPr>
+    </w:p>
+    <w:p>
+      <w:pPr>
+        <w:autoSpaceDE w:val="0"/>
+        <w:autoSpaceDN w:val="0"/>
+        <w:adjustRightInd w:val="0"/>
+        <w:spacing w:after="0" w:line="240" w:lineRule="auto"/>
+        <w:rPr>
+          <w:rFonts w:ascii="Courier New" w:hAnsi="Courier New" w:cs="Courier New"/>
+          <w:b/>
+        </w:rPr>
+      </w:pPr>
+      <w:r>
+        <w:rPr>
+          <w:rFonts w:ascii="Courier New" w:hAnsi="Courier New" w:cs="Courier New"/>
+          <w:b/>
+        </w:rPr>
+        <w:t>'caffe/examples/cifar10/'</w:t>
+      </w:r>
+    </w:p>
+    <w:p>
+      <w:pPr>
+        <w:autoSpaceDE w:val="0"/>
+        <w:autoSpaceDN w:val="0"/>
+        <w:adjustRightInd w:val="0"/>
+        <w:spacing w:after="0" w:line="240" w:lineRule="auto"/>
+        <w:rPr>
+          <w:rFonts w:ascii="Courier New" w:hAnsi="Courier New" w:cs="Courier New"/>
+          <w:b/>
+        </w:rPr>
+      </w:pPr>
+    </w:p>
+    <w:p>
+      <w:pPr>
+        <w:autoSpaceDE w:val="0"/>
+        <w:autoSpaceDN w:val="0"/>
+        <w:adjustRightInd w:val="0"/>
+        <w:spacing w:after="0" w:line="240" w:lineRule="auto"/>
+        <w:rPr>
+          <w:rFonts w:ascii="Courier New" w:hAnsi="Courier New" w:cs="Courier New"/>
+        </w:rPr>
+      </w:pPr>
+      <w:r>
+        <w:rPr>
+          <w:rFonts w:ascii="Courier New" w:hAnsi="Courier New" w:cs="Courier New"/>
+        </w:rPr>
+        <w:t>all of the .prototxt files in this directory were modified so that a the "quick" and "full" networks could be trained simultaneously. That meant creating two separate level-db directories with their own copies of the data and accessing them separately.</w:t>
+      </w:r>
+    </w:p>
+    <w:p>
+      <w:pPr>
+        <w:autoSpaceDE w:val="0"/>
+        <w:autoSpaceDN w:val="0"/>
+        <w:adjustRightInd w:val="0"/>
+        <w:spacing w:after="0" w:line="240" w:lineRule="auto"/>
+        <w:rPr>
+          <w:rFonts w:ascii="Courier New" w:hAnsi="Courier New" w:cs="Courier New"/>
+        </w:rPr>
+      </w:pPr>
+    </w:p>
+    <w:p>
+      <w:pPr>
+        <w:autoSpaceDE w:val="0"/>
+        <w:autoSpaceDN w:val="0"/>
+        <w:adjustRightInd w:val="0"/>
+        <w:spacing w:after="0" w:line="240" w:lineRule="auto"/>
+        <w:rPr>
+          <w:rFonts w:ascii="Courier New" w:hAnsi="Courier New" w:cs="Courier New"/>
+          <w:b/>
+        </w:rPr>
+      </w:pPr>
+      <w:r>
+        <w:rPr>
+          <w:rFonts w:ascii="Courier New" w:hAnsi="Courier New" w:cs="Courier New"/>
+          <w:b/>
+        </w:rPr>
+        <w:t>'../caffe/examples/cifar10/csv_extract_features_cifar.sh'</w:t>
+      </w:r>
+    </w:p>
+    <w:p>
+      <w:pPr>
+        <w:autoSpaceDE w:val="0"/>
+        <w:autoSpaceDN w:val="0"/>
+        <w:adjustRightInd w:val="0"/>
+        <w:spacing w:after="0" w:line="240" w:lineRule="auto"/>
+        <w:rPr>
+          <w:rFonts w:ascii="Courier New" w:hAnsi="Courier New" w:cs="Courier New"/>
+          <w:b/>
+        </w:rPr>
+      </w:pPr>
+    </w:p>
+    <w:p>
+      <w:pPr>
+        <w:autoSpaceDE w:val="0"/>
+        <w:autoSpaceDN w:val="0"/>
+        <w:adjustRightInd w:val="0"/>
+        <w:spacing w:after="0" w:line="240" w:lineRule="auto"/>
+        <w:rPr>
+          <w:rFonts w:ascii="Courier New" w:hAnsi="Courier New" w:cs="Courier New"/>
+        </w:rPr>
+      </w:pPr>
+      <w:r>
+        <w:rPr>
+          <w:rFonts w:ascii="Courier New" w:hAnsi="Courier New" w:cs="Courier New"/>
+        </w:rPr>
+        <w:t>shell script to run the extract_features_csv.cpp file on the train</w:t>
+      </w:r>
+      <w:r>
+        <w:rPr>
+          <w:rFonts w:ascii="Courier New" w:hAnsi="Courier New" w:cs="Courier New"/>
+        </w:rPr>
+        <w:t>ed cifar10 CNN and write the features to file.</w:t>
+      </w:r>
+    </w:p>
+    <w:p>
+      <w:pPr>
+        <w:autoSpaceDE w:val="0"/>
+        <w:autoSpaceDN w:val="0"/>
+        <w:adjustRightInd w:val="0"/>
+        <w:spacing w:after="0" w:line="240" w:lineRule="auto"/>
+        <w:rPr>
+          <w:rFonts w:ascii="Courier New" w:hAnsi="Courier New" w:cs="Courier New"/>
+        </w:rPr>
+      </w:pPr>
+    </w:p>
+    <w:p>
+      <w:pPr>
+        <w:autoSpaceDE w:val="0"/>
+        <w:autoSpaceDN w:val="0"/>
+        <w:adjustRightInd w:val="0"/>
+        <w:spacing w:after="0" w:line="240" w:lineRule="auto"/>
+        <w:rPr>
+          <w:rFonts w:ascii="Courier New" w:hAnsi="Courier New" w:cs="Courier New"/>
+          <w:b/>
+        </w:rPr>
+      </w:pPr>
+      <w:r>
+        <w:rPr>
+          <w:rFonts w:ascii="Courier New" w:hAnsi="Courier New" w:cs="Courier New"/>
+          <w:b/>
+        </w:rPr>
+        <w:t>'../caffe/examples/cifar10/extract_</w:t>
+      </w:r>
+      <w:r>
+        <w:rPr>
+          <w:rFonts w:ascii="Courier New" w:hAnsi="Courier New" w:cs="Courier New"/>
+          <w:b/>
+        </w:rPr>
+        <w:t>labels</w:t>
+      </w:r>
+      <w:r>
+        <w:rPr>
+          <w:rFonts w:ascii="Courier New" w:hAnsi="Courier New" w:cs="Courier New"/>
+          <w:b/>
+        </w:rPr>
+        <w:t>_cifar.sh'</w:t>
+      </w:r>
+    </w:p>
+    <w:p>
+      <w:pPr>
+        <w:autoSpaceDE w:val="0"/>
+        <w:autoSpaceDN w:val="0"/>
+        <w:adjustRightInd w:val="0"/>
+        <w:spacing w:after="0" w:line="240" w:lineRule="auto"/>
+        <w:rPr>
+          <w:rFonts w:ascii="Courier New" w:hAnsi="Courier New" w:cs="Courier New"/>
+          <w:b/>
+        </w:rPr>
+      </w:pPr>
+    </w:p>
+    <w:p>
+      <w:pPr>
+        <w:autoSpaceDE w:val="0"/>
+        <w:autoSpaceDN w:val="0"/>
+        <w:adjustRightInd w:val="0"/>
+        <w:spacing w:after="0" w:line="240" w:lineRule="auto"/>
+        <w:rPr>
+          <w:rFonts w:ascii="Courier New" w:hAnsi="Courier New" w:cs="Courier New"/>
+        </w:rPr>
+      </w:pPr>
+      <w:r>
+        <w:rPr>
+          <w:rFonts w:ascii="Courier New" w:hAnsi="Courier New" w:cs="Courier New"/>
+        </w:rPr>
+        <w:t>shell script to run write the labels of examples to file using the modified accuracy_layers.cpp file.</w:t>
+      </w:r>
+    </w:p>
+    <w:p>
+      <w:pPr>
+        <w:autoSpaceDE w:val="0"/>
+        <w:autoSpaceDN w:val="0"/>
+        <w:adjustRightInd w:val="0"/>
+        <w:spacing w:after="0" w:line="240" w:lineRule="auto"/>
+        <w:rPr>
+          <w:rFonts w:ascii="Courier New" w:hAnsi="Courier New" w:cs="Courier New"/>
+        </w:rPr>
+      </w:pPr>
     </w:p>
     <w:p>
       <w:pPr>
